--- a/Docs/vision/Questionnaires/FocusGroup - Scenarios & Features.docx
+++ b/Docs/vision/Questionnaires/FocusGroup - Scenarios & Features.docx
@@ -1661,7 +1661,14 @@
           <w:rFonts w:ascii="Calibri" w:hAnsi="Calibri" w:cs="Calibri"/>
           <w:sz w:val="24"/>
         </w:rPr>
-        <w:t>_  Calendar</w:t>
+        <w:t xml:space="preserve">_  </w:t>
+      </w:r>
+      <w:r>
+        <w:rPr>
+          <w:rFonts w:ascii="Calibri" w:hAnsi="Calibri" w:cs="Calibri"/>
+          <w:sz w:val="24"/>
+        </w:rPr>
+        <w:t>Email</w:t>
       </w:r>
       <w:proofErr w:type="gramEnd"/>
       <w:r>
@@ -1669,7 +1676,28 @@
           <w:rFonts w:ascii="Calibri" w:hAnsi="Calibri" w:cs="Calibri"/>
           <w:sz w:val="24"/>
         </w:rPr>
-        <w:t xml:space="preserve"> plug-in</w:t>
+        <w:t xml:space="preserve"> or </w:t>
+      </w:r>
+      <w:r>
+        <w:rPr>
+          <w:rFonts w:ascii="Calibri" w:hAnsi="Calibri" w:cs="Calibri"/>
+          <w:sz w:val="24"/>
+        </w:rPr>
+        <w:t xml:space="preserve">Calendar </w:t>
+      </w:r>
+      <w:r>
+        <w:rPr>
+          <w:rFonts w:ascii="Calibri" w:hAnsi="Calibri" w:cs="Calibri"/>
+          <w:sz w:val="24"/>
+        </w:rPr>
+        <w:t>add</w:t>
+      </w:r>
+      <w:r>
+        <w:rPr>
+          <w:rFonts w:ascii="Calibri" w:hAnsi="Calibri" w:cs="Calibri"/>
+          <w:sz w:val="24"/>
+        </w:rPr>
+        <w:t>-in</w:t>
       </w:r>
     </w:p>
     <w:p>
@@ -1702,7 +1730,7 @@
           <w:rFonts w:ascii="Calibri" w:hAnsi="Calibri" w:cs="Calibri"/>
           <w:sz w:val="24"/>
         </w:rPr>
-        <w:t xml:space="preserve"> plug-in</w:t>
+        <w:t xml:space="preserve"> app</w:t>
       </w:r>
     </w:p>
     <w:p>
@@ -1723,21 +1751,7 @@
           <w:rFonts w:ascii="Calibri" w:hAnsi="Calibri" w:cs="Calibri"/>
           <w:sz w:val="24"/>
         </w:rPr>
-        <w:t xml:space="preserve">Rank from top (1) to bottom (5) how you </w:t>
-      </w:r>
-      <w:r>
-        <w:rPr>
-          <w:rFonts w:ascii="Calibri" w:hAnsi="Calibri" w:cs="Calibri"/>
-          <w:sz w:val="24"/>
-        </w:rPr>
-        <w:t>want to input information into the servi</w:t>
-      </w:r>
-      <w:r>
-        <w:rPr>
-          <w:rFonts w:ascii="Calibri" w:hAnsi="Calibri" w:cs="Calibri"/>
-          <w:sz w:val="24"/>
-        </w:rPr>
-        <w:t>ce</w:t>
+        <w:t>Rank from top (1) to bottom (5) how you want to input information into the service</w:t>
       </w:r>
       <w:r>
         <w:rPr>
@@ -1769,14 +1783,7 @@
           <w:rFonts w:ascii="Calibri" w:hAnsi="Calibri" w:cs="Calibri"/>
           <w:sz w:val="24"/>
         </w:rPr>
-        <w:t xml:space="preserve">_  </w:t>
-      </w:r>
-      <w:r>
-        <w:rPr>
-          <w:rFonts w:ascii="Calibri" w:hAnsi="Calibri" w:cs="Calibri"/>
-          <w:sz w:val="24"/>
-        </w:rPr>
-        <w:t>Speak</w:t>
+        <w:t>_  Speak</w:t>
       </w:r>
       <w:proofErr w:type="gramEnd"/>
       <w:r>
@@ -1809,14 +1816,7 @@
           <w:rFonts w:ascii="Calibri" w:hAnsi="Calibri" w:cs="Calibri"/>
           <w:sz w:val="24"/>
         </w:rPr>
-        <w:t xml:space="preserve">_  </w:t>
-      </w:r>
-      <w:r>
-        <w:rPr>
-          <w:rFonts w:ascii="Calibri" w:hAnsi="Calibri" w:cs="Calibri"/>
-          <w:sz w:val="24"/>
-        </w:rPr>
-        <w:t>T</w:t>
+        <w:t>_  T</w:t>
       </w:r>
       <w:r>
         <w:rPr>
@@ -1856,14 +1856,7 @@
           <w:rFonts w:ascii="Calibri" w:hAnsi="Calibri" w:cs="Calibri"/>
           <w:sz w:val="24"/>
         </w:rPr>
-        <w:t xml:space="preserve">_  </w:t>
-      </w:r>
-      <w:r>
-        <w:rPr>
-          <w:rFonts w:ascii="Calibri" w:hAnsi="Calibri" w:cs="Calibri"/>
-          <w:sz w:val="24"/>
-        </w:rPr>
-        <w:t>Type</w:t>
+        <w:t>_  Type</w:t>
       </w:r>
       <w:proofErr w:type="gramEnd"/>
       <w:r>
@@ -2319,31 +2312,17 @@
           <w:rFonts w:ascii="Calibri" w:hAnsi="Calibri" w:cs="Calibri"/>
           <w:sz w:val="24"/>
         </w:rPr>
-        <w:t xml:space="preserve">Is it important </w:t>
-      </w:r>
-      <w:r>
-        <w:rPr>
-          <w:rFonts w:ascii="Calibri" w:hAnsi="Calibri" w:cs="Calibri"/>
-          <w:sz w:val="24"/>
-        </w:rPr>
-        <w:t>the service integrate with an existing Calendar application</w:t>
-      </w:r>
-      <w:r>
-        <w:rPr>
-          <w:rFonts w:ascii="Calibri" w:hAnsi="Calibri" w:cs="Calibri"/>
-          <w:sz w:val="24"/>
-        </w:rPr>
-        <w:t>?</w:t>
-      </w:r>
-      <w:r>
-        <w:rPr>
-          <w:rFonts w:ascii="Calibri" w:hAnsi="Calibri" w:cs="Calibri"/>
-          <w:sz w:val="24"/>
-        </w:rPr>
-        <w:t xml:space="preserve"> Which one?</w:t>
+        <w:t>Is it important the service integrate with an existi</w:t>
       </w:r>
       <w:bookmarkStart w:id="0" w:name="_GoBack"/>
       <w:bookmarkEnd w:id="0"/>
+      <w:r>
+        <w:rPr>
+          <w:rFonts w:ascii="Calibri" w:hAnsi="Calibri" w:cs="Calibri"/>
+          <w:sz w:val="24"/>
+        </w:rPr>
+        <w:t>ng Calendar application? Which one?</w:t>
+      </w:r>
     </w:p>
     <w:p>
       <w:pPr>
@@ -2546,14 +2525,7 @@
           <w:rFonts w:ascii="Calibri" w:hAnsi="Calibri" w:cs="Calibri"/>
           <w:sz w:val="24"/>
         </w:rPr>
-        <w:t>Would you want the service to post information to your Facebook or Twitter</w:t>
-      </w:r>
-      <w:r>
-        <w:rPr>
-          <w:rFonts w:ascii="Calibri" w:hAnsi="Calibri" w:cs="Calibri"/>
-          <w:sz w:val="24"/>
-        </w:rPr>
-        <w:t>?</w:t>
+        <w:t>Would you want the service to post information to your Facebook or Twitter?</w:t>
       </w:r>
     </w:p>
     <w:p>
@@ -4256,8 +4228,9 @@
     <w:panose1 w:val="020B0604030504040204"/>
     <w:charset w:val="00"/>
     <w:family w:val="swiss"/>
+    <w:notTrueType/>
     <w:pitch w:val="variable"/>
-    <w:sig w:usb0="E1002EFF" w:usb1="C000605B" w:usb2="00000029" w:usb3="00000000" w:csb0="000101FF" w:csb1="00000000"/>
+    <w:sig w:usb0="00000003" w:usb1="00000000" w:usb2="00000000" w:usb3="00000000" w:csb0="00000001" w:csb1="00000000"/>
   </w:font>
   <w:font w:name="Cambria">
     <w:panose1 w:val="02040503050406030204"/>
@@ -4289,6 +4262,7 @@
     <w:rsid w:val="008F7982"/>
     <w:rsid w:val="009B2B18"/>
     <w:rsid w:val="00C66B64"/>
+    <w:rsid w:val="00D908FC"/>
   </w:rsids>
   <m:mathPr>
     <m:mathFont m:val="Cambria Math"/>
@@ -4995,7 +4969,7 @@
 </file>
 
 <file path=customXml/itemProps1.xml><?xml version="1.0" encoding="utf-8"?>
-<ds:datastoreItem xmlns:ds="http://schemas.openxmlformats.org/officeDocument/2006/customXml" ds:itemID="{1E4C79CA-43FA-4D7F-B72F-B33D9E61FA7B}">
+<ds:datastoreItem xmlns:ds="http://schemas.openxmlformats.org/officeDocument/2006/customXml" ds:itemID="{249679DD-17F5-4AD0-8C1E-32D746080C88}">
   <ds:schemaRefs>
     <ds:schemaRef ds:uri="http://schemas.openxmlformats.org/officeDocument/2006/bibliography"/>
   </ds:schemaRefs>

--- a/Docs/vision/Questionnaires/FocusGroup - Scenarios & Features.docx
+++ b/Docs/vision/Questionnaires/FocusGroup - Scenarios & Features.docx
@@ -6,6 +6,8 @@
       <w:pPr>
         <w:spacing w:after="0"/>
       </w:pPr>
+      <w:bookmarkStart w:id="0" w:name="_GoBack"/>
+      <w:bookmarkEnd w:id="0"/>
     </w:p>
     <w:p>
       <w:pPr>
@@ -219,17 +221,14 @@
         </w:rPr>
         <w:t>Soccer Practice</w:t>
       </w:r>
-    </w:p>
-    <w:p>
-      <w:pPr>
-        <w:spacing w:after="0" w:line="360" w:lineRule="auto"/>
-        <w:ind w:firstLine="360"/>
+      <w:r>
         <w:rPr>
           <w:rFonts w:ascii="Calibri" w:hAnsi="Calibri" w:cs="Calibri"/>
           <w:i/>
           <w:sz w:val="24"/>
         </w:rPr>
-      </w:pPr>
+        <w:t xml:space="preserve">, </w:t>
+      </w:r>
       <w:r>
         <w:rPr>
           <w:rFonts w:ascii="Calibri" w:hAnsi="Calibri" w:cs="Calibri"/>
@@ -238,17 +237,14 @@
         </w:rPr>
         <w:t>Buy Groceries</w:t>
       </w:r>
-    </w:p>
-    <w:p>
-      <w:pPr>
-        <w:spacing w:after="0" w:line="360" w:lineRule="auto"/>
-        <w:ind w:firstLine="360"/>
+      <w:r>
         <w:rPr>
           <w:rFonts w:ascii="Calibri" w:hAnsi="Calibri" w:cs="Calibri"/>
           <w:i/>
           <w:sz w:val="24"/>
         </w:rPr>
-      </w:pPr>
+        <w:t xml:space="preserve">, </w:t>
+      </w:r>
       <w:r>
         <w:rPr>
           <w:rFonts w:ascii="Calibri" w:hAnsi="Calibri" w:cs="Calibri"/>
@@ -257,17 +253,14 @@
         </w:rPr>
         <w:t>Book Club</w:t>
       </w:r>
-    </w:p>
-    <w:p>
-      <w:pPr>
-        <w:spacing w:after="0" w:line="360" w:lineRule="auto"/>
-        <w:ind w:firstLine="360"/>
+      <w:r>
         <w:rPr>
           <w:rFonts w:ascii="Calibri" w:hAnsi="Calibri" w:cs="Calibri"/>
           <w:i/>
           <w:sz w:val="24"/>
         </w:rPr>
-      </w:pPr>
+        <w:t xml:space="preserve">, </w:t>
+      </w:r>
       <w:r>
         <w:rPr>
           <w:rFonts w:ascii="Calibri" w:hAnsi="Calibri" w:cs="Calibri"/>
@@ -276,17 +269,14 @@
         </w:rPr>
         <w:t>Mom’s Birthday</w:t>
       </w:r>
-    </w:p>
-    <w:p>
-      <w:pPr>
-        <w:spacing w:after="0" w:line="360" w:lineRule="auto"/>
-        <w:ind w:firstLine="360"/>
+      <w:r>
         <w:rPr>
           <w:rFonts w:ascii="Calibri" w:hAnsi="Calibri" w:cs="Calibri"/>
           <w:i/>
           <w:sz w:val="24"/>
         </w:rPr>
-      </w:pPr>
+        <w:t xml:space="preserve">, </w:t>
+      </w:r>
       <w:r>
         <w:rPr>
           <w:rFonts w:ascii="Calibri" w:hAnsi="Calibri" w:cs="Calibri"/>
@@ -294,21 +284,6 @@
           <w:sz w:val="24"/>
         </w:rPr>
         <w:t>Clean Gutters</w:t>
-      </w:r>
-    </w:p>
-    <w:p>
-      <w:pPr>
-        <w:spacing w:after="0" w:line="360" w:lineRule="auto"/>
-        <w:ind w:left="360"/>
-        <w:rPr>
-          <w:rFonts w:ascii="Calibri" w:hAnsi="Calibri" w:cs="Calibri"/>
-        </w:rPr>
-      </w:pPr>
-      <w:r>
-        <w:rPr>
-          <w:rFonts w:ascii="Calibri" w:hAnsi="Calibri" w:cs="Calibri"/>
-        </w:rPr>
-        <w:tab/>
       </w:r>
     </w:p>
     <w:p>
@@ -951,7 +926,512 @@
           <w:rFonts w:ascii="Calibri" w:hAnsi="Calibri" w:cs="Calibri"/>
           <w:sz w:val="24"/>
         </w:rPr>
-        <w:t>Are there more appealing scenarios that such a service could help you with</w:t>
+        <w:t>Please list other activities you do in your life that are similar to these scenarios.</w:t>
+      </w:r>
+    </w:p>
+    <w:p>
+      <w:pPr>
+        <w:spacing w:after="0" w:line="360" w:lineRule="auto"/>
+        <w:ind w:left="720"/>
+        <w:rPr>
+          <w:rFonts w:ascii="Calibri" w:hAnsi="Calibri" w:cs="Calibri"/>
+          <w:i/>
+          <w:sz w:val="24"/>
+        </w:rPr>
+      </w:pPr>
+      <w:r>
+        <w:rPr>
+          <w:rFonts w:ascii="Calibri" w:hAnsi="Calibri" w:cs="Calibri"/>
+          <w:noProof/>
+        </w:rPr>
+        <mc:AlternateContent>
+          <mc:Choice Requires="wps">
+            <w:drawing>
+              <wp:anchor distT="0" distB="0" distL="114300" distR="114300" simplePos="0" relativeHeight="251752448" behindDoc="0" locked="0" layoutInCell="1" allowOverlap="1" wp14:anchorId="004246DA" wp14:editId="09A4C87B">
+                <wp:simplePos x="0" y="0"/>
+                <wp:positionH relativeFrom="column">
+                  <wp:posOffset>1438275</wp:posOffset>
+                </wp:positionH>
+                <wp:positionV relativeFrom="paragraph">
+                  <wp:posOffset>203200</wp:posOffset>
+                </wp:positionV>
+                <wp:extent cx="4549775" cy="0"/>
+                <wp:effectExtent l="0" t="0" r="22225" b="19050"/>
+                <wp:wrapNone/>
+                <wp:docPr id="3" name="Straight Connector 3"/>
+                <wp:cNvGraphicFramePr/>
+                <a:graphic xmlns:a="http://schemas.openxmlformats.org/drawingml/2006/main">
+                  <a:graphicData uri="http://schemas.microsoft.com/office/word/2010/wordprocessingShape">
+                    <wps:wsp>
+                      <wps:cNvCnPr/>
+                      <wps:spPr>
+                        <a:xfrm>
+                          <a:off x="0" y="0"/>
+                          <a:ext cx="4549775" cy="0"/>
+                        </a:xfrm>
+                        <a:prstGeom prst="line">
+                          <a:avLst/>
+                        </a:prstGeom>
+                        <a:ln w="9525">
+                          <a:solidFill>
+                            <a:schemeClr val="tx1"/>
+                          </a:solidFill>
+                        </a:ln>
+                      </wps:spPr>
+                      <wps:style>
+                        <a:lnRef idx="1">
+                          <a:schemeClr val="accent1"/>
+                        </a:lnRef>
+                        <a:fillRef idx="0">
+                          <a:schemeClr val="accent1"/>
+                        </a:fillRef>
+                        <a:effectRef idx="0">
+                          <a:schemeClr val="accent1"/>
+                        </a:effectRef>
+                        <a:fontRef idx="minor">
+                          <a:schemeClr val="tx1"/>
+                        </a:fontRef>
+                      </wps:style>
+                      <wps:bodyPr/>
+                    </wps:wsp>
+                  </a:graphicData>
+                </a:graphic>
+                <wp14:sizeRelH relativeFrom="margin">
+                  <wp14:pctWidth>0</wp14:pctWidth>
+                </wp14:sizeRelH>
+              </wp:anchor>
+            </w:drawing>
+          </mc:Choice>
+          <mc:Fallback>
+            <w:pict>
+              <v:line id="Straight Connector 3" o:spid="_x0000_s1026" style="position:absolute;z-index:251752448;visibility:visible;mso-wrap-style:square;mso-width-percent:0;mso-wrap-distance-left:9pt;mso-wrap-distance-top:0;mso-wrap-distance-right:9pt;mso-wrap-distance-bottom:0;mso-position-horizontal:absolute;mso-position-horizontal-relative:text;mso-position-vertical:absolute;mso-position-vertical-relative:text;mso-width-percent:0;mso-width-relative:margin" from="113.25pt,16pt" to="471.5pt,16pt" o:gfxdata="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" strokecolor="black [3213]"/>
+            </w:pict>
+          </mc:Fallback>
+        </mc:AlternateContent>
+      </w:r>
+      <w:r>
+        <w:rPr>
+          <w:rFonts w:ascii="Calibri" w:hAnsi="Calibri" w:cs="Calibri"/>
+          <w:i/>
+          <w:sz w:val="24"/>
+        </w:rPr>
+        <w:t>Soccer Practice</w:t>
+      </w:r>
+    </w:p>
+    <w:p>
+      <w:pPr>
+        <w:spacing w:after="0" w:line="360" w:lineRule="auto"/>
+        <w:ind w:left="720"/>
+        <w:rPr>
+          <w:rFonts w:ascii="Calibri" w:hAnsi="Calibri" w:cs="Calibri"/>
+          <w:i/>
+          <w:sz w:val="24"/>
+        </w:rPr>
+      </w:pPr>
+      <w:r>
+        <w:rPr>
+          <w:rFonts w:ascii="Calibri" w:hAnsi="Calibri" w:cs="Calibri"/>
+          <w:noProof/>
+        </w:rPr>
+        <mc:AlternateContent>
+          <mc:Choice Requires="wps">
+            <w:drawing>
+              <wp:anchor distT="0" distB="0" distL="114300" distR="114300" simplePos="0" relativeHeight="251754496" behindDoc="0" locked="0" layoutInCell="1" allowOverlap="1" wp14:anchorId="5EF61436" wp14:editId="217233A9">
+                <wp:simplePos x="0" y="0"/>
+                <wp:positionH relativeFrom="column">
+                  <wp:posOffset>1438275</wp:posOffset>
+                </wp:positionH>
+                <wp:positionV relativeFrom="paragraph">
+                  <wp:posOffset>195580</wp:posOffset>
+                </wp:positionV>
+                <wp:extent cx="4549775" cy="0"/>
+                <wp:effectExtent l="0" t="0" r="22225" b="19050"/>
+                <wp:wrapNone/>
+                <wp:docPr id="4" name="Straight Connector 4"/>
+                <wp:cNvGraphicFramePr/>
+                <a:graphic xmlns:a="http://schemas.openxmlformats.org/drawingml/2006/main">
+                  <a:graphicData uri="http://schemas.microsoft.com/office/word/2010/wordprocessingShape">
+                    <wps:wsp>
+                      <wps:cNvCnPr/>
+                      <wps:spPr>
+                        <a:xfrm>
+                          <a:off x="0" y="0"/>
+                          <a:ext cx="4549775" cy="0"/>
+                        </a:xfrm>
+                        <a:prstGeom prst="line">
+                          <a:avLst/>
+                        </a:prstGeom>
+                        <a:ln w="9525">
+                          <a:solidFill>
+                            <a:schemeClr val="tx1"/>
+                          </a:solidFill>
+                        </a:ln>
+                      </wps:spPr>
+                      <wps:style>
+                        <a:lnRef idx="1">
+                          <a:schemeClr val="accent1"/>
+                        </a:lnRef>
+                        <a:fillRef idx="0">
+                          <a:schemeClr val="accent1"/>
+                        </a:fillRef>
+                        <a:effectRef idx="0">
+                          <a:schemeClr val="accent1"/>
+                        </a:effectRef>
+                        <a:fontRef idx="minor">
+                          <a:schemeClr val="tx1"/>
+                        </a:fontRef>
+                      </wps:style>
+                      <wps:bodyPr/>
+                    </wps:wsp>
+                  </a:graphicData>
+                </a:graphic>
+                <wp14:sizeRelH relativeFrom="margin">
+                  <wp14:pctWidth>0</wp14:pctWidth>
+                </wp14:sizeRelH>
+              </wp:anchor>
+            </w:drawing>
+          </mc:Choice>
+          <mc:Fallback>
+            <w:pict>
+              <v:line id="Straight Connector 4" o:spid="_x0000_s1026" style="position:absolute;z-index:251754496;visibility:visible;mso-wrap-style:square;mso-width-percent:0;mso-wrap-distance-left:9pt;mso-wrap-distance-top:0;mso-wrap-distance-right:9pt;mso-wrap-distance-bottom:0;mso-position-horizontal:absolute;mso-position-horizontal-relative:text;mso-position-vertical:absolute;mso-position-vertical-relative:text;mso-width-percent:0;mso-width-relative:margin" from="113.25pt,15.4pt" to="471.5pt,15.4pt" o:gfxdata="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" strokecolor="black [3213]"/>
+            </w:pict>
+          </mc:Fallback>
+        </mc:AlternateContent>
+      </w:r>
+      <w:r>
+        <w:rPr>
+          <w:rFonts w:ascii="Calibri" w:hAnsi="Calibri" w:cs="Calibri"/>
+          <w:i/>
+          <w:sz w:val="24"/>
+        </w:rPr>
+        <w:t>Buy Groceries</w:t>
+      </w:r>
+    </w:p>
+    <w:p>
+      <w:pPr>
+        <w:spacing w:after="0" w:line="360" w:lineRule="auto"/>
+        <w:ind w:left="720"/>
+        <w:rPr>
+          <w:rFonts w:ascii="Calibri" w:hAnsi="Calibri" w:cs="Calibri"/>
+          <w:i/>
+          <w:sz w:val="24"/>
+        </w:rPr>
+      </w:pPr>
+      <w:r>
+        <w:rPr>
+          <w:rFonts w:ascii="Calibri" w:hAnsi="Calibri" w:cs="Calibri"/>
+          <w:noProof/>
+        </w:rPr>
+        <mc:AlternateContent>
+          <mc:Choice Requires="wps">
+            <w:drawing>
+              <wp:anchor distT="0" distB="0" distL="114300" distR="114300" simplePos="0" relativeHeight="251756544" behindDoc="0" locked="0" layoutInCell="1" allowOverlap="1" wp14:anchorId="331BDEE4" wp14:editId="4F429FCD">
+                <wp:simplePos x="0" y="0"/>
+                <wp:positionH relativeFrom="column">
+                  <wp:posOffset>1438275</wp:posOffset>
+                </wp:positionH>
+                <wp:positionV relativeFrom="paragraph">
+                  <wp:posOffset>187960</wp:posOffset>
+                </wp:positionV>
+                <wp:extent cx="4549775" cy="0"/>
+                <wp:effectExtent l="0" t="0" r="22225" b="19050"/>
+                <wp:wrapNone/>
+                <wp:docPr id="5" name="Straight Connector 5"/>
+                <wp:cNvGraphicFramePr/>
+                <a:graphic xmlns:a="http://schemas.openxmlformats.org/drawingml/2006/main">
+                  <a:graphicData uri="http://schemas.microsoft.com/office/word/2010/wordprocessingShape">
+                    <wps:wsp>
+                      <wps:cNvCnPr/>
+                      <wps:spPr>
+                        <a:xfrm>
+                          <a:off x="0" y="0"/>
+                          <a:ext cx="4549775" cy="0"/>
+                        </a:xfrm>
+                        <a:prstGeom prst="line">
+                          <a:avLst/>
+                        </a:prstGeom>
+                        <a:ln w="9525">
+                          <a:solidFill>
+                            <a:schemeClr val="tx1"/>
+                          </a:solidFill>
+                        </a:ln>
+                      </wps:spPr>
+                      <wps:style>
+                        <a:lnRef idx="1">
+                          <a:schemeClr val="accent1"/>
+                        </a:lnRef>
+                        <a:fillRef idx="0">
+                          <a:schemeClr val="accent1"/>
+                        </a:fillRef>
+                        <a:effectRef idx="0">
+                          <a:schemeClr val="accent1"/>
+                        </a:effectRef>
+                        <a:fontRef idx="minor">
+                          <a:schemeClr val="tx1"/>
+                        </a:fontRef>
+                      </wps:style>
+                      <wps:bodyPr/>
+                    </wps:wsp>
+                  </a:graphicData>
+                </a:graphic>
+                <wp14:sizeRelH relativeFrom="margin">
+                  <wp14:pctWidth>0</wp14:pctWidth>
+                </wp14:sizeRelH>
+              </wp:anchor>
+            </w:drawing>
+          </mc:Choice>
+          <mc:Fallback>
+            <w:pict>
+              <v:line id="Straight Connector 5" o:spid="_x0000_s1026" style="position:absolute;z-index:251756544;visibility:visible;mso-wrap-style:square;mso-width-percent:0;mso-wrap-distance-left:9pt;mso-wrap-distance-top:0;mso-wrap-distance-right:9pt;mso-wrap-distance-bottom:0;mso-position-horizontal:absolute;mso-position-horizontal-relative:text;mso-position-vertical:absolute;mso-position-vertical-relative:text;mso-width-percent:0;mso-width-relative:margin" from="113.25pt,14.8pt" to="471.5pt,14.8pt" o:gfxdata="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" strokecolor="black [3213]"/>
+            </w:pict>
+          </mc:Fallback>
+        </mc:AlternateContent>
+      </w:r>
+      <w:r>
+        <w:rPr>
+          <w:rFonts w:ascii="Calibri" w:hAnsi="Calibri" w:cs="Calibri"/>
+          <w:i/>
+          <w:sz w:val="24"/>
+        </w:rPr>
+        <w:t>Book Club</w:t>
+      </w:r>
+    </w:p>
+    <w:p>
+      <w:pPr>
+        <w:spacing w:after="0" w:line="360" w:lineRule="auto"/>
+        <w:ind w:left="720"/>
+        <w:rPr>
+          <w:rFonts w:ascii="Calibri" w:hAnsi="Calibri" w:cs="Calibri"/>
+          <w:i/>
+          <w:sz w:val="24"/>
+        </w:rPr>
+      </w:pPr>
+      <w:r>
+        <w:rPr>
+          <w:rFonts w:ascii="Calibri" w:hAnsi="Calibri" w:cs="Calibri"/>
+          <w:noProof/>
+        </w:rPr>
+        <mc:AlternateContent>
+          <mc:Choice Requires="wps">
+            <w:drawing>
+              <wp:anchor distT="0" distB="0" distL="114300" distR="114300" simplePos="0" relativeHeight="251758592" behindDoc="0" locked="0" layoutInCell="1" allowOverlap="1" wp14:anchorId="24FE50CA" wp14:editId="4B6E10A7">
+                <wp:simplePos x="0" y="0"/>
+                <wp:positionH relativeFrom="column">
+                  <wp:posOffset>1438275</wp:posOffset>
+                </wp:positionH>
+                <wp:positionV relativeFrom="paragraph">
+                  <wp:posOffset>179705</wp:posOffset>
+                </wp:positionV>
+                <wp:extent cx="4549775" cy="0"/>
+                <wp:effectExtent l="0" t="0" r="22225" b="19050"/>
+                <wp:wrapNone/>
+                <wp:docPr id="10" name="Straight Connector 10"/>
+                <wp:cNvGraphicFramePr/>
+                <a:graphic xmlns:a="http://schemas.openxmlformats.org/drawingml/2006/main">
+                  <a:graphicData uri="http://schemas.microsoft.com/office/word/2010/wordprocessingShape">
+                    <wps:wsp>
+                      <wps:cNvCnPr/>
+                      <wps:spPr>
+                        <a:xfrm>
+                          <a:off x="0" y="0"/>
+                          <a:ext cx="4549775" cy="0"/>
+                        </a:xfrm>
+                        <a:prstGeom prst="line">
+                          <a:avLst/>
+                        </a:prstGeom>
+                        <a:ln w="9525">
+                          <a:solidFill>
+                            <a:schemeClr val="tx1"/>
+                          </a:solidFill>
+                        </a:ln>
+                      </wps:spPr>
+                      <wps:style>
+                        <a:lnRef idx="1">
+                          <a:schemeClr val="accent1"/>
+                        </a:lnRef>
+                        <a:fillRef idx="0">
+                          <a:schemeClr val="accent1"/>
+                        </a:fillRef>
+                        <a:effectRef idx="0">
+                          <a:schemeClr val="accent1"/>
+                        </a:effectRef>
+                        <a:fontRef idx="minor">
+                          <a:schemeClr val="tx1"/>
+                        </a:fontRef>
+                      </wps:style>
+                      <wps:bodyPr/>
+                    </wps:wsp>
+                  </a:graphicData>
+                </a:graphic>
+                <wp14:sizeRelH relativeFrom="margin">
+                  <wp14:pctWidth>0</wp14:pctWidth>
+                </wp14:sizeRelH>
+              </wp:anchor>
+            </w:drawing>
+          </mc:Choice>
+          <mc:Fallback>
+            <w:pict>
+              <v:line id="Straight Connector 10" o:spid="_x0000_s1026" style="position:absolute;z-index:251758592;visibility:visible;mso-wrap-style:square;mso-width-percent:0;mso-wrap-distance-left:9pt;mso-wrap-distance-top:0;mso-wrap-distance-right:9pt;mso-wrap-distance-bottom:0;mso-position-horizontal:absolute;mso-position-horizontal-relative:text;mso-position-vertical:absolute;mso-position-vertical-relative:text;mso-width-percent:0;mso-width-relative:margin" from="113.25pt,14.15pt" to="471.5pt,14.15pt" o:gfxdata="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" strokecolor="black [3213]"/>
+            </w:pict>
+          </mc:Fallback>
+        </mc:AlternateContent>
+      </w:r>
+      <w:r>
+        <w:rPr>
+          <w:rFonts w:ascii="Calibri" w:hAnsi="Calibri" w:cs="Calibri"/>
+          <w:i/>
+          <w:sz w:val="24"/>
+        </w:rPr>
+        <w:t>Mom’s Birthday</w:t>
+      </w:r>
+    </w:p>
+    <w:p>
+      <w:pPr>
+        <w:spacing w:after="0" w:line="360" w:lineRule="auto"/>
+        <w:ind w:left="720"/>
+        <w:rPr>
+          <w:rFonts w:ascii="Calibri" w:hAnsi="Calibri" w:cs="Calibri"/>
+          <w:i/>
+          <w:sz w:val="24"/>
+        </w:rPr>
+      </w:pPr>
+      <w:r>
+        <w:rPr>
+          <w:rFonts w:ascii="Calibri" w:hAnsi="Calibri" w:cs="Calibri"/>
+          <w:noProof/>
+        </w:rPr>
+        <mc:AlternateContent>
+          <mc:Choice Requires="wps">
+            <w:drawing>
+              <wp:anchor distT="0" distB="0" distL="114300" distR="114300" simplePos="0" relativeHeight="251760640" behindDoc="0" locked="0" layoutInCell="1" allowOverlap="1" wp14:anchorId="1A3274E0" wp14:editId="1CBA83C1">
+                <wp:simplePos x="0" y="0"/>
+                <wp:positionH relativeFrom="column">
+                  <wp:posOffset>1438275</wp:posOffset>
+                </wp:positionH>
+                <wp:positionV relativeFrom="paragraph">
+                  <wp:posOffset>172085</wp:posOffset>
+                </wp:positionV>
+                <wp:extent cx="4549775" cy="0"/>
+                <wp:effectExtent l="0" t="0" r="22225" b="19050"/>
+                <wp:wrapNone/>
+                <wp:docPr id="11" name="Straight Connector 11"/>
+                <wp:cNvGraphicFramePr/>
+                <a:graphic xmlns:a="http://schemas.openxmlformats.org/drawingml/2006/main">
+                  <a:graphicData uri="http://schemas.microsoft.com/office/word/2010/wordprocessingShape">
+                    <wps:wsp>
+                      <wps:cNvCnPr/>
+                      <wps:spPr>
+                        <a:xfrm>
+                          <a:off x="0" y="0"/>
+                          <a:ext cx="4549775" cy="0"/>
+                        </a:xfrm>
+                        <a:prstGeom prst="line">
+                          <a:avLst/>
+                        </a:prstGeom>
+                        <a:ln w="9525">
+                          <a:solidFill>
+                            <a:schemeClr val="tx1"/>
+                          </a:solidFill>
+                        </a:ln>
+                      </wps:spPr>
+                      <wps:style>
+                        <a:lnRef idx="1">
+                          <a:schemeClr val="accent1"/>
+                        </a:lnRef>
+                        <a:fillRef idx="0">
+                          <a:schemeClr val="accent1"/>
+                        </a:fillRef>
+                        <a:effectRef idx="0">
+                          <a:schemeClr val="accent1"/>
+                        </a:effectRef>
+                        <a:fontRef idx="minor">
+                          <a:schemeClr val="tx1"/>
+                        </a:fontRef>
+                      </wps:style>
+                      <wps:bodyPr/>
+                    </wps:wsp>
+                  </a:graphicData>
+                </a:graphic>
+                <wp14:sizeRelH relativeFrom="margin">
+                  <wp14:pctWidth>0</wp14:pctWidth>
+                </wp14:sizeRelH>
+              </wp:anchor>
+            </w:drawing>
+          </mc:Choice>
+          <mc:Fallback>
+            <w:pict>
+              <v:line id="Straight Connector 11" o:spid="_x0000_s1026" style="position:absolute;z-index:251760640;visibility:visible;mso-wrap-style:square;mso-width-percent:0;mso-wrap-distance-left:9pt;mso-wrap-distance-top:0;mso-wrap-distance-right:9pt;mso-wrap-distance-bottom:0;mso-position-horizontal:absolute;mso-position-horizontal-relative:text;mso-position-vertical:absolute;mso-position-vertical-relative:text;mso-width-percent:0;mso-width-relative:margin" from="113.25pt,13.55pt" to="471.5pt,13.55pt" o:gfxdata="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" strokecolor="black [3213]"/>
+            </w:pict>
+          </mc:Fallback>
+        </mc:AlternateContent>
+      </w:r>
+      <w:r>
+        <w:rPr>
+          <w:rFonts w:ascii="Calibri" w:hAnsi="Calibri" w:cs="Calibri"/>
+          <w:i/>
+          <w:sz w:val="24"/>
+        </w:rPr>
+        <w:t>Clean Gutters</w:t>
+      </w:r>
+    </w:p>
+    <w:p>
+      <w:pPr>
+        <w:spacing w:after="0" w:line="360" w:lineRule="auto"/>
+        <w:rPr>
+          <w:rFonts w:ascii="Calibri" w:hAnsi="Calibri" w:cs="Calibri"/>
+          <w:sz w:val="24"/>
+        </w:rPr>
+      </w:pPr>
+    </w:p>
+    <w:p>
+      <w:pPr>
+        <w:pStyle w:val="ListParagraph"/>
+        <w:numPr>
+          <w:ilvl w:val="0"/>
+          <w:numId w:val="1"/>
+        </w:numPr>
+        <w:spacing w:after="0" w:line="360" w:lineRule="auto"/>
+        <w:rPr>
+          <w:rFonts w:ascii="Calibri" w:hAnsi="Calibri" w:cs="Calibri"/>
+          <w:sz w:val="24"/>
+        </w:rPr>
+      </w:pPr>
+      <w:r>
+        <w:rPr>
+          <w:rFonts w:ascii="Calibri" w:hAnsi="Calibri" w:cs="Calibri"/>
+          <w:sz w:val="24"/>
+        </w:rPr>
+        <w:t xml:space="preserve">Are there more </w:t>
+      </w:r>
+      <w:r>
+        <w:rPr>
+          <w:rFonts w:ascii="Calibri" w:hAnsi="Calibri" w:cs="Calibri"/>
+          <w:sz w:val="24"/>
+        </w:rPr>
+        <w:t>appealing scenarios that “</w:t>
+      </w:r>
+      <w:proofErr w:type="spellStart"/>
+      <w:r>
+        <w:rPr>
+          <w:rFonts w:ascii="Calibri" w:hAnsi="Calibri" w:cs="Calibri"/>
+          <w:sz w:val="24"/>
+        </w:rPr>
+        <w:t>Zaplify</w:t>
+      </w:r>
+      <w:proofErr w:type="spellEnd"/>
+      <w:r>
+        <w:rPr>
+          <w:rFonts w:ascii="Calibri" w:hAnsi="Calibri" w:cs="Calibri"/>
+          <w:sz w:val="24"/>
+        </w:rPr>
+        <w:t>”</w:t>
+      </w:r>
+      <w:r>
+        <w:rPr>
+          <w:rFonts w:ascii="Calibri" w:hAnsi="Calibri" w:cs="Calibri"/>
+          <w:sz w:val="24"/>
+        </w:rPr>
+        <w:t xml:space="preserve"> could help you with</w:t>
       </w:r>
       <w:r>
         <w:rPr>
@@ -1369,102 +1849,6 @@
     <w:p>
       <w:pPr>
         <w:spacing w:after="0" w:line="360" w:lineRule="auto"/>
-        <w:ind w:left="360"/>
-        <w:rPr>
-          <w:rFonts w:ascii="Calibri" w:hAnsi="Calibri" w:cs="Calibri"/>
-        </w:rPr>
-      </w:pPr>
-      <w:r>
-        <w:rPr>
-          <w:noProof/>
-        </w:rPr>
-        <mc:AlternateContent>
-          <mc:Choice Requires="wps">
-            <w:drawing>
-              <wp:anchor distT="0" distB="0" distL="114300" distR="114300" simplePos="0" relativeHeight="251742208" behindDoc="0" locked="0" layoutInCell="1" allowOverlap="1" wp14:anchorId="6D639318" wp14:editId="200EEEC4">
-                <wp:simplePos x="0" y="0"/>
-                <wp:positionH relativeFrom="column">
-                  <wp:posOffset>464820</wp:posOffset>
-                </wp:positionH>
-                <wp:positionV relativeFrom="paragraph">
-                  <wp:posOffset>145678</wp:posOffset>
-                </wp:positionV>
-                <wp:extent cx="5533390" cy="0"/>
-                <wp:effectExtent l="0" t="0" r="10160" b="19050"/>
-                <wp:wrapNone/>
-                <wp:docPr id="28" name="Straight Connector 28"/>
-                <wp:cNvGraphicFramePr/>
-                <a:graphic xmlns:a="http://schemas.openxmlformats.org/drawingml/2006/main">
-                  <a:graphicData uri="http://schemas.microsoft.com/office/word/2010/wordprocessingShape">
-                    <wps:wsp>
-                      <wps:cNvCnPr/>
-                      <wps:spPr>
-                        <a:xfrm>
-                          <a:off x="0" y="0"/>
-                          <a:ext cx="5533390" cy="0"/>
-                        </a:xfrm>
-                        <a:prstGeom prst="line">
-                          <a:avLst/>
-                        </a:prstGeom>
-                        <a:ln>
-                          <a:solidFill>
-                            <a:schemeClr val="tx1"/>
-                          </a:solidFill>
-                        </a:ln>
-                      </wps:spPr>
-                      <wps:style>
-                        <a:lnRef idx="1">
-                          <a:schemeClr val="accent1"/>
-                        </a:lnRef>
-                        <a:fillRef idx="0">
-                          <a:schemeClr val="accent1"/>
-                        </a:fillRef>
-                        <a:effectRef idx="0">
-                          <a:schemeClr val="accent1"/>
-                        </a:effectRef>
-                        <a:fontRef idx="minor">
-                          <a:schemeClr val="tx1"/>
-                        </a:fontRef>
-                      </wps:style>
-                      <wps:bodyPr/>
-                    </wps:wsp>
-                  </a:graphicData>
-                </a:graphic>
-                <wp14:sizeRelH relativeFrom="margin">
-                  <wp14:pctWidth>0</wp14:pctWidth>
-                </wp14:sizeRelH>
-                <wp14:sizeRelV relativeFrom="margin">
-                  <wp14:pctHeight>0</wp14:pctHeight>
-                </wp14:sizeRelV>
-              </wp:anchor>
-            </w:drawing>
-          </mc:Choice>
-          <mc:Fallback>
-            <w:pict>
-              <v:line id="Straight Connector 28" o:spid="_x0000_s1026" style="position:absolute;z-index:251742208;visibility:visible;mso-wrap-style:square;mso-width-percent:0;mso-height-percent:0;mso-wrap-distance-left:9pt;mso-wrap-distance-top:0;mso-wrap-distance-right:9pt;mso-wrap-distance-bottom:0;mso-position-horizontal:absolute;mso-position-horizontal-relative:text;mso-position-vertical:absolute;mso-position-vertical-relative:text;mso-width-percent:0;mso-height-percent:0;mso-width-relative:margin;mso-height-relative:margin" from="36.6pt,11.45pt" to="472.3pt,11.45pt" o:gfxdata="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" strokecolor="black [3213]"/>
-            </w:pict>
-          </mc:Fallback>
-        </mc:AlternateContent>
-      </w:r>
-    </w:p>
-    <w:p>
-      <w:pPr>
-        <w:rPr>
-          <w:rFonts w:ascii="Calibri" w:hAnsi="Calibri" w:cs="Calibri"/>
-          <w:b/>
-        </w:rPr>
-      </w:pPr>
-      <w:r>
-        <w:rPr>
-          <w:rFonts w:ascii="Calibri" w:hAnsi="Calibri" w:cs="Calibri"/>
-          <w:b/>
-        </w:rPr>
-        <w:br w:type="page"/>
-      </w:r>
-    </w:p>
-    <w:p>
-      <w:pPr>
-        <w:spacing w:after="0" w:line="360" w:lineRule="auto"/>
         <w:rPr>
           <w:rFonts w:ascii="Calibri" w:hAnsi="Calibri" w:cs="Calibri"/>
           <w:b/>
@@ -1486,6 +1870,7 @@
           <w:b/>
           <w:sz w:val="28"/>
         </w:rPr>
+        <w:lastRenderedPageBreak/>
         <w:t>Features</w:t>
       </w:r>
     </w:p>
@@ -1507,14 +1892,56 @@
           <w:rFonts w:ascii="Calibri" w:hAnsi="Calibri" w:cs="Calibri"/>
           <w:sz w:val="24"/>
         </w:rPr>
-        <w:t>Rank from top (1) to bottom (5) how you would want to interact with such a service</w:t>
-      </w:r>
-      <w:r>
-        <w:rPr>
-          <w:rFonts w:ascii="Calibri" w:hAnsi="Calibri" w:cs="Calibri"/>
-          <w:sz w:val="24"/>
-        </w:rPr>
-        <w:t>?</w:t>
+        <w:t xml:space="preserve">How would you most likely interact with the product?  </w:t>
+      </w:r>
+      <w:r>
+        <w:rPr>
+          <w:rFonts w:ascii="Calibri" w:hAnsi="Calibri" w:cs="Calibri"/>
+          <w:sz w:val="24"/>
+        </w:rPr>
+        <w:br/>
+      </w:r>
+      <w:r>
+        <w:rPr>
+          <w:rFonts w:ascii="Calibri" w:hAnsi="Calibri" w:cs="Calibri"/>
+          <w:sz w:val="24"/>
+        </w:rPr>
+        <w:t xml:space="preserve">Rank from </w:t>
+      </w:r>
+      <w:r>
+        <w:rPr>
+          <w:rFonts w:ascii="Calibri" w:hAnsi="Calibri" w:cs="Calibri"/>
+          <w:sz w:val="24"/>
+        </w:rPr>
+        <w:t>“most”</w:t>
+      </w:r>
+      <w:r>
+        <w:rPr>
+          <w:rFonts w:ascii="Calibri" w:hAnsi="Calibri" w:cs="Calibri"/>
+          <w:sz w:val="24"/>
+        </w:rPr>
+        <w:t xml:space="preserve"> (1) to </w:t>
+      </w:r>
+      <w:r>
+        <w:rPr>
+          <w:rFonts w:ascii="Calibri" w:hAnsi="Calibri" w:cs="Calibri"/>
+          <w:sz w:val="24"/>
+        </w:rPr>
+        <w:t>“least”</w:t>
+      </w:r>
+      <w:r>
+        <w:rPr>
+          <w:rFonts w:ascii="Calibri" w:hAnsi="Calibri" w:cs="Calibri"/>
+          <w:sz w:val="24"/>
+        </w:rPr>
+        <w:t xml:space="preserve"> (5)</w:t>
+      </w:r>
+      <w:r>
+        <w:rPr>
+          <w:rFonts w:ascii="Calibri" w:hAnsi="Calibri" w:cs="Calibri"/>
+          <w:sz w:val="24"/>
+        </w:rPr>
+        <w:t>.</w:t>
       </w:r>
     </w:p>
     <w:p>
@@ -1539,22 +1966,14 @@
           <w:rFonts w:ascii="Calibri" w:hAnsi="Calibri" w:cs="Calibri"/>
           <w:sz w:val="24"/>
         </w:rPr>
-        <w:t xml:space="preserve">_  </w:t>
-      </w:r>
-      <w:proofErr w:type="spellStart"/>
-      <w:r>
-        <w:rPr>
-          <w:rFonts w:ascii="Calibri" w:hAnsi="Calibri" w:cs="Calibri"/>
-          <w:sz w:val="24"/>
-        </w:rPr>
-        <w:t>Smart</w:t>
-      </w:r>
-      <w:r>
-        <w:rPr>
-          <w:rFonts w:ascii="Calibri" w:hAnsi="Calibri" w:cs="Calibri"/>
-          <w:sz w:val="24"/>
-        </w:rPr>
-        <w:t>P</w:t>
+        <w:t>_  Smart</w:t>
+      </w:r>
+      <w:r>
+        <w:rPr>
+          <w:rFonts w:ascii="Calibri" w:hAnsi="Calibri" w:cs="Calibri"/>
+          <w:sz w:val="24"/>
+        </w:rPr>
+        <w:t>p</w:t>
       </w:r>
       <w:r>
         <w:rPr>
@@ -1563,7 +1982,6 @@
         </w:rPr>
         <w:t>hone</w:t>
       </w:r>
-      <w:proofErr w:type="spellEnd"/>
       <w:proofErr w:type="gramEnd"/>
     </w:p>
     <w:p>
@@ -1661,6 +2079,32 @@
           <w:rFonts w:ascii="Calibri" w:hAnsi="Calibri" w:cs="Calibri"/>
           <w:sz w:val="24"/>
         </w:rPr>
+        <w:t>_  Calendar</w:t>
+      </w:r>
+      <w:proofErr w:type="gramEnd"/>
+    </w:p>
+    <w:p>
+      <w:pPr>
+        <w:spacing w:after="0" w:line="360" w:lineRule="auto"/>
+        <w:ind w:left="720"/>
+        <w:rPr>
+          <w:rFonts w:ascii="Calibri" w:hAnsi="Calibri" w:cs="Calibri"/>
+          <w:sz w:val="24"/>
+        </w:rPr>
+      </w:pPr>
+      <w:r>
+        <w:rPr>
+          <w:rFonts w:ascii="Calibri" w:hAnsi="Calibri" w:cs="Calibri"/>
+          <w:sz w:val="24"/>
+        </w:rPr>
+        <w:t>____</w:t>
+      </w:r>
+      <w:proofErr w:type="gramStart"/>
+      <w:r>
+        <w:rPr>
+          <w:rFonts w:ascii="Calibri" w:hAnsi="Calibri" w:cs="Calibri"/>
+          <w:sz w:val="24"/>
+        </w:rPr>
         <w:t xml:space="preserve">_  </w:t>
       </w:r>
       <w:r>
@@ -1671,34 +2115,6 @@
         <w:t>Email</w:t>
       </w:r>
       <w:proofErr w:type="gramEnd"/>
-      <w:r>
-        <w:rPr>
-          <w:rFonts w:ascii="Calibri" w:hAnsi="Calibri" w:cs="Calibri"/>
-          <w:sz w:val="24"/>
-        </w:rPr>
-        <w:t xml:space="preserve"> or </w:t>
-      </w:r>
-      <w:r>
-        <w:rPr>
-          <w:rFonts w:ascii="Calibri" w:hAnsi="Calibri" w:cs="Calibri"/>
-          <w:sz w:val="24"/>
-        </w:rPr>
-        <w:t xml:space="preserve">Calendar </w:t>
-      </w:r>
-      <w:r>
-        <w:rPr>
-          <w:rFonts w:ascii="Calibri" w:hAnsi="Calibri" w:cs="Calibri"/>
-          <w:sz w:val="24"/>
-        </w:rPr>
-        <w:t>add</w:t>
-      </w:r>
-      <w:r>
-        <w:rPr>
-          <w:rFonts w:ascii="Calibri" w:hAnsi="Calibri" w:cs="Calibri"/>
-          <w:sz w:val="24"/>
-        </w:rPr>
-        <w:t>-in</w:t>
-      </w:r>
     </w:p>
     <w:p>
       <w:pPr>
@@ -1751,7 +2167,28 @@
           <w:rFonts w:ascii="Calibri" w:hAnsi="Calibri" w:cs="Calibri"/>
           <w:sz w:val="24"/>
         </w:rPr>
-        <w:t>Rank from top (1) to bottom (5) how you want to input information into the service</w:t>
+        <w:t>H</w:t>
+      </w:r>
+      <w:r>
+        <w:rPr>
+          <w:rFonts w:ascii="Calibri" w:hAnsi="Calibri" w:cs="Calibri"/>
+          <w:sz w:val="24"/>
+        </w:rPr>
+        <w:t>ow</w:t>
+      </w:r>
+      <w:r>
+        <w:rPr>
+          <w:rFonts w:ascii="Calibri" w:hAnsi="Calibri" w:cs="Calibri"/>
+          <w:sz w:val="24"/>
+        </w:rPr>
+        <w:t xml:space="preserve"> would you most want to </w:t>
+      </w:r>
+      <w:r>
+        <w:rPr>
+          <w:rFonts w:ascii="Calibri" w:hAnsi="Calibri" w:cs="Calibri"/>
+          <w:sz w:val="24"/>
+        </w:rPr>
+        <w:t>input information into the service</w:t>
       </w:r>
       <w:r>
         <w:rPr>
@@ -1759,6 +2196,27 @@
           <w:sz w:val="24"/>
         </w:rPr>
         <w:t>?</w:t>
+      </w:r>
+      <w:r>
+        <w:rPr>
+          <w:rFonts w:ascii="Calibri" w:hAnsi="Calibri" w:cs="Calibri"/>
+          <w:sz w:val="24"/>
+        </w:rPr>
+        <w:br/>
+      </w:r>
+      <w:r>
+        <w:rPr>
+          <w:rFonts w:ascii="Calibri" w:hAnsi="Calibri" w:cs="Calibri"/>
+          <w:sz w:val="24"/>
+        </w:rPr>
+        <w:t>R</w:t>
+      </w:r>
+      <w:r>
+        <w:rPr>
+          <w:rFonts w:ascii="Calibri" w:hAnsi="Calibri" w:cs="Calibri"/>
+          <w:sz w:val="24"/>
+        </w:rPr>
+        <w:t>ank from “most” (1) to “least” (5).</w:t>
       </w:r>
     </w:p>
     <w:p>
@@ -1832,6 +2290,39 @@
           <w:sz w:val="24"/>
         </w:rPr>
         <w:t xml:space="preserve"> into your Smartphone</w:t>
+      </w:r>
+    </w:p>
+    <w:p>
+      <w:pPr>
+        <w:spacing w:after="0" w:line="360" w:lineRule="auto"/>
+        <w:ind w:left="720"/>
+        <w:rPr>
+          <w:rFonts w:ascii="Calibri" w:hAnsi="Calibri" w:cs="Calibri"/>
+          <w:sz w:val="24"/>
+        </w:rPr>
+      </w:pPr>
+      <w:r>
+        <w:rPr>
+          <w:rFonts w:ascii="Calibri" w:hAnsi="Calibri" w:cs="Calibri"/>
+          <w:sz w:val="24"/>
+        </w:rPr>
+        <w:t>____</w:t>
+      </w:r>
+      <w:proofErr w:type="gramStart"/>
+      <w:r>
+        <w:rPr>
+          <w:rFonts w:ascii="Calibri" w:hAnsi="Calibri" w:cs="Calibri"/>
+          <w:sz w:val="24"/>
+        </w:rPr>
+        <w:t>_  Send</w:t>
+      </w:r>
+      <w:proofErr w:type="gramEnd"/>
+      <w:r>
+        <w:rPr>
+          <w:rFonts w:ascii="Calibri" w:hAnsi="Calibri" w:cs="Calibri"/>
+          <w:sz w:val="24"/>
+        </w:rPr>
+        <w:t xml:space="preserve"> text messages from your phone</w:t>
       </w:r>
     </w:p>
     <w:p>
@@ -2064,8 +2555,8 @@
     </w:p>
     <w:p>
       <w:pPr>
+        <w:pStyle w:val="ListParagraph"/>
         <w:spacing w:before="120" w:after="0" w:line="360" w:lineRule="auto"/>
-        <w:ind w:left="360"/>
         <w:rPr>
           <w:rFonts w:ascii="Calibri" w:hAnsi="Calibri" w:cs="Calibri"/>
         </w:rPr>
@@ -2077,7 +2568,7 @@
         <mc:AlternateContent>
           <mc:Choice Requires="wps">
             <w:drawing>
-              <wp:anchor distT="0" distB="0" distL="114300" distR="114300" simplePos="0" relativeHeight="251746304" behindDoc="0" locked="0" layoutInCell="1" allowOverlap="1" wp14:anchorId="3691F5DE" wp14:editId="1892045E">
+              <wp:anchor distT="0" distB="0" distL="114300" distR="114300" simplePos="0" relativeHeight="251750400" behindDoc="0" locked="0" layoutInCell="1" allowOverlap="1" wp14:anchorId="7D085C9F" wp14:editId="44D62C68">
                 <wp:simplePos x="0" y="0"/>
                 <wp:positionH relativeFrom="column">
                   <wp:posOffset>447610</wp:posOffset>
@@ -2088,7 +2579,7 @@
                 <wp:extent cx="5533390" cy="0"/>
                 <wp:effectExtent l="0" t="0" r="10160" b="19050"/>
                 <wp:wrapNone/>
-                <wp:docPr id="31" name="Straight Connector 31"/>
+                <wp:docPr id="2" name="Straight Connector 2"/>
                 <wp:cNvGraphicFramePr/>
                 <a:graphic xmlns:a="http://schemas.openxmlformats.org/drawingml/2006/main">
                   <a:graphicData uri="http://schemas.microsoft.com/office/word/2010/wordprocessingShape">
@@ -2137,11 +2628,46 @@
           </mc:Choice>
           <mc:Fallback>
             <w:pict>
-              <v:line id="Straight Connector 31" o:spid="_x0000_s1026" style="position:absolute;z-index:251746304;visibility:visible;mso-wrap-style:square;mso-width-percent:0;mso-height-percent:0;mso-wrap-distance-left:9pt;mso-wrap-distance-top:0;mso-wrap-distance-right:9pt;mso-wrap-distance-bottom:0;mso-position-horizontal:absolute;mso-position-horizontal-relative:text;mso-position-vertical:absolute;mso-position-vertical-relative:text;mso-width-percent:0;mso-height-percent:0;mso-width-relative:margin;mso-height-relative:margin" from="35.25pt,21.6pt" to="470.95pt,21.6pt" o:gfxdata="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" strokecolor="black [3213]"/>
+              <v:line id="Straight Connector 2" o:spid="_x0000_s1026" style="position:absolute;z-index:251750400;visibility:visible;mso-wrap-style:square;mso-width-percent:0;mso-height-percent:0;mso-wrap-distance-left:9pt;mso-wrap-distance-top:0;mso-wrap-distance-right:9pt;mso-wrap-distance-bottom:0;mso-position-horizontal:absolute;mso-position-horizontal-relative:text;mso-position-vertical:absolute;mso-position-vertical-relative:text;mso-width-percent:0;mso-height-percent:0;mso-width-relative:margin;mso-height-relative:margin" from="35.25pt,21.6pt" to="470.95pt,21.6pt" o:gfxdata="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" strokecolor="black [3213]"/>
             </w:pict>
           </mc:Fallback>
         </mc:AlternateContent>
       </w:r>
+    </w:p>
+    <w:p>
+      <w:pPr>
+        <w:pStyle w:val="ListParagraph"/>
+        <w:spacing w:after="0" w:line="240" w:lineRule="auto"/>
+        <w:rPr>
+          <w:rFonts w:ascii="Calibri" w:hAnsi="Calibri" w:cs="Calibri"/>
+          <w:sz w:val="24"/>
+        </w:rPr>
+      </w:pPr>
+    </w:p>
+    <w:p>
+      <w:pPr>
+        <w:rPr>
+          <w:rFonts w:ascii="Calibri" w:hAnsi="Calibri" w:cs="Calibri"/>
+          <w:sz w:val="24"/>
+        </w:rPr>
+      </w:pPr>
+      <w:r>
+        <w:rPr>
+          <w:rFonts w:ascii="Calibri" w:hAnsi="Calibri" w:cs="Calibri"/>
+          <w:sz w:val="24"/>
+        </w:rPr>
+        <w:br w:type="page"/>
+      </w:r>
+    </w:p>
+    <w:p>
+      <w:pPr>
+        <w:pStyle w:val="ListParagraph"/>
+        <w:spacing w:after="0" w:line="240" w:lineRule="auto"/>
+        <w:rPr>
+          <w:rFonts w:ascii="Calibri" w:hAnsi="Calibri" w:cs="Calibri"/>
+          <w:sz w:val="24"/>
+        </w:rPr>
+      </w:pPr>
     </w:p>
     <w:p>
       <w:pPr>
@@ -2161,21 +2687,14 @@
           <w:rFonts w:ascii="Calibri" w:hAnsi="Calibri" w:cs="Calibri"/>
           <w:sz w:val="24"/>
         </w:rPr>
-        <w:t xml:space="preserve">Would it </w:t>
-      </w:r>
-      <w:r>
-        <w:rPr>
-          <w:rFonts w:ascii="Calibri" w:hAnsi="Calibri" w:cs="Calibri"/>
-          <w:sz w:val="24"/>
-        </w:rPr>
-        <w:t xml:space="preserve">be </w:t>
-      </w:r>
-      <w:r>
-        <w:rPr>
-          <w:rFonts w:ascii="Calibri" w:hAnsi="Calibri" w:cs="Calibri"/>
-          <w:sz w:val="24"/>
-        </w:rPr>
-        <w:t>acceptable to input information in a fixed sequence</w:t>
+        <w:t>How would you feel about entering</w:t>
+      </w:r>
+      <w:r>
+        <w:rPr>
+          <w:rFonts w:ascii="Calibri" w:hAnsi="Calibri" w:cs="Calibri"/>
+          <w:sz w:val="24"/>
+        </w:rPr>
+        <w:t xml:space="preserve"> information in a standard order</w:t>
       </w:r>
       <w:r>
         <w:rPr>
@@ -2215,84 +2734,79 @@
     </w:p>
     <w:p>
       <w:pPr>
-        <w:spacing w:before="120" w:after="0" w:line="360" w:lineRule="auto"/>
-        <w:ind w:left="360"/>
-        <w:rPr>
-          <w:rFonts w:ascii="Calibri" w:hAnsi="Calibri" w:cs="Calibri"/>
-        </w:rPr>
-      </w:pPr>
-      <w:r>
-        <w:rPr>
-          <w:noProof/>
-        </w:rPr>
-        <mc:AlternateContent>
-          <mc:Choice Requires="wps">
-            <w:drawing>
-              <wp:anchor distT="0" distB="0" distL="114300" distR="114300" simplePos="0" relativeHeight="251748352" behindDoc="0" locked="0" layoutInCell="1" allowOverlap="1" wp14:anchorId="340D9BBE" wp14:editId="091C9880">
-                <wp:simplePos x="0" y="0"/>
-                <wp:positionH relativeFrom="column">
-                  <wp:posOffset>447610</wp:posOffset>
-                </wp:positionH>
-                <wp:positionV relativeFrom="paragraph">
-                  <wp:posOffset>274320</wp:posOffset>
-                </wp:positionV>
-                <wp:extent cx="5533390" cy="0"/>
-                <wp:effectExtent l="0" t="0" r="10160" b="19050"/>
-                <wp:wrapNone/>
-                <wp:docPr id="455" name="Straight Connector 455"/>
-                <wp:cNvGraphicFramePr/>
-                <a:graphic xmlns:a="http://schemas.openxmlformats.org/drawingml/2006/main">
-                  <a:graphicData uri="http://schemas.microsoft.com/office/word/2010/wordprocessingShape">
-                    <wps:wsp>
-                      <wps:cNvCnPr/>
-                      <wps:spPr>
-                        <a:xfrm>
-                          <a:off x="0" y="0"/>
-                          <a:ext cx="5533390" cy="0"/>
-                        </a:xfrm>
-                        <a:prstGeom prst="line">
-                          <a:avLst/>
-                        </a:prstGeom>
-                        <a:ln>
-                          <a:solidFill>
-                            <a:schemeClr val="tx1"/>
-                          </a:solidFill>
-                        </a:ln>
-                      </wps:spPr>
-                      <wps:style>
-                        <a:lnRef idx="1">
-                          <a:schemeClr val="accent1"/>
-                        </a:lnRef>
-                        <a:fillRef idx="0">
-                          <a:schemeClr val="accent1"/>
-                        </a:fillRef>
-                        <a:effectRef idx="0">
-                          <a:schemeClr val="accent1"/>
-                        </a:effectRef>
-                        <a:fontRef idx="minor">
-                          <a:schemeClr val="tx1"/>
-                        </a:fontRef>
-                      </wps:style>
-                      <wps:bodyPr/>
-                    </wps:wsp>
-                  </a:graphicData>
-                </a:graphic>
-                <wp14:sizeRelH relativeFrom="margin">
-                  <wp14:pctWidth>0</wp14:pctWidth>
-                </wp14:sizeRelH>
-                <wp14:sizeRelV relativeFrom="margin">
-                  <wp14:pctHeight>0</wp14:pctHeight>
-                </wp14:sizeRelV>
-              </wp:anchor>
-            </w:drawing>
-          </mc:Choice>
-          <mc:Fallback>
-            <w:pict>
-              <v:line id="Straight Connector 455" o:spid="_x0000_s1026" style="position:absolute;z-index:251748352;visibility:visible;mso-wrap-style:square;mso-width-percent:0;mso-height-percent:0;mso-wrap-distance-left:9pt;mso-wrap-distance-top:0;mso-wrap-distance-right:9pt;mso-wrap-distance-bottom:0;mso-position-horizontal:absolute;mso-position-horizontal-relative:text;mso-position-vertical:absolute;mso-position-vertical-relative:text;mso-width-percent:0;mso-height-percent:0;mso-width-relative:margin;mso-height-relative:margin" from="35.25pt,21.6pt" to="470.95pt,21.6pt" o:gfxdata="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" strokecolor="black [3213]"/>
-            </w:pict>
-          </mc:Fallback>
-        </mc:AlternateContent>
-      </w:r>
+        <w:pStyle w:val="ListParagraph"/>
+        <w:spacing w:after="0" w:line="240" w:lineRule="auto"/>
+      </w:pPr>
+      <w:r>
+        <w:rPr>
+          <w:rFonts w:ascii="Segoe UI Light" w:hAnsi="Segoe UI Light" w:cs="Segoe UI Light"/>
+          <w:sz w:val="28"/>
+          <w:szCs w:val="21"/>
+        </w:rPr>
+        <w:t>○</w:t>
+      </w:r>
+      <w:r>
+        <w:rPr>
+          <w:rFonts w:ascii="Segoe UI Light" w:hAnsi="Segoe UI Light" w:cs="Segoe UI Light"/>
+          <w:sz w:val="21"/>
+          <w:szCs w:val="21"/>
+        </w:rPr>
+        <w:t xml:space="preserve"> </w:t>
+      </w:r>
+      <w:r>
+        <w:t>Reasonable</w:t>
+      </w:r>
+      <w:r>
+        <w:tab/>
+      </w:r>
+      <w:r>
+        <w:rPr>
+          <w:rFonts w:ascii="Segoe UI Light" w:hAnsi="Segoe UI Light" w:cs="Segoe UI Light"/>
+          <w:sz w:val="28"/>
+          <w:szCs w:val="21"/>
+        </w:rPr>
+        <w:t>○</w:t>
+      </w:r>
+      <w:r>
+        <w:rPr>
+          <w:rFonts w:ascii="Segoe UI Light" w:hAnsi="Segoe UI Light" w:cs="Segoe UI Light"/>
+          <w:sz w:val="21"/>
+          <w:szCs w:val="21"/>
+        </w:rPr>
+        <w:t xml:space="preserve"> </w:t>
+      </w:r>
+      <w:r>
+        <w:t xml:space="preserve">Annoying </w:t>
+      </w:r>
+      <w:r>
+        <w:tab/>
+        <w:t xml:space="preserve">  </w:t>
+      </w:r>
+      <w:r>
+        <w:rPr>
+          <w:rFonts w:ascii="Segoe UI Light" w:hAnsi="Segoe UI Light" w:cs="Segoe UI Light"/>
+          <w:sz w:val="28"/>
+          <w:szCs w:val="21"/>
+        </w:rPr>
+        <w:t>○</w:t>
+      </w:r>
+      <w:r>
+        <w:rPr>
+          <w:rFonts w:ascii="Segoe UI Light" w:hAnsi="Segoe UI Light" w:cs="Segoe UI Light"/>
+          <w:sz w:val="21"/>
+          <w:szCs w:val="21"/>
+        </w:rPr>
+        <w:t xml:space="preserve"> </w:t>
+      </w:r>
+      <w:r>
+        <w:t>I wouldn’t use the product</w:t>
+      </w:r>
+    </w:p>
+    <w:p>
+      <w:pPr>
+        <w:pStyle w:val="ListParagraph"/>
+        <w:spacing w:after="0" w:line="240" w:lineRule="auto"/>
+      </w:pPr>
     </w:p>
     <w:p>
       <w:pPr>
@@ -2312,97 +2826,95 @@
           <w:rFonts w:ascii="Calibri" w:hAnsi="Calibri" w:cs="Calibri"/>
           <w:sz w:val="24"/>
         </w:rPr>
-        <w:t>Is it important the service integrate with an existi</w:t>
-      </w:r>
-      <w:bookmarkStart w:id="0" w:name="_GoBack"/>
-      <w:bookmarkEnd w:id="0"/>
-      <w:r>
-        <w:rPr>
-          <w:rFonts w:ascii="Calibri" w:hAnsi="Calibri" w:cs="Calibri"/>
-          <w:sz w:val="24"/>
-        </w:rPr>
-        <w:t>ng Calendar application? Which one?</w:t>
-      </w:r>
-    </w:p>
-    <w:p>
-      <w:pPr>
-        <w:spacing w:before="120" w:after="0" w:line="360" w:lineRule="auto"/>
-        <w:ind w:left="360"/>
-        <w:rPr>
-          <w:rFonts w:ascii="Calibri" w:hAnsi="Calibri" w:cs="Calibri"/>
-        </w:rPr>
-      </w:pPr>
-      <w:r>
-        <w:rPr>
-          <w:noProof/>
-        </w:rPr>
-        <mc:AlternateContent>
-          <mc:Choice Requires="wps">
-            <w:drawing>
-              <wp:anchor distT="0" distB="0" distL="114300" distR="114300" simplePos="0" relativeHeight="251754496" behindDoc="0" locked="0" layoutInCell="1" allowOverlap="1" wp14:anchorId="61EA9B4E" wp14:editId="0054DE93">
-                <wp:simplePos x="0" y="0"/>
-                <wp:positionH relativeFrom="column">
-                  <wp:posOffset>447610</wp:posOffset>
-                </wp:positionH>
-                <wp:positionV relativeFrom="paragraph">
-                  <wp:posOffset>274320</wp:posOffset>
-                </wp:positionV>
-                <wp:extent cx="5533390" cy="0"/>
-                <wp:effectExtent l="0" t="0" r="10160" b="19050"/>
-                <wp:wrapNone/>
-                <wp:docPr id="456" name="Straight Connector 456"/>
-                <wp:cNvGraphicFramePr/>
-                <a:graphic xmlns:a="http://schemas.openxmlformats.org/drawingml/2006/main">
-                  <a:graphicData uri="http://schemas.microsoft.com/office/word/2010/wordprocessingShape">
-                    <wps:wsp>
-                      <wps:cNvCnPr/>
-                      <wps:spPr>
-                        <a:xfrm>
-                          <a:off x="0" y="0"/>
-                          <a:ext cx="5533390" cy="0"/>
-                        </a:xfrm>
-                        <a:prstGeom prst="line">
-                          <a:avLst/>
-                        </a:prstGeom>
-                        <a:ln>
-                          <a:solidFill>
-                            <a:schemeClr val="tx1"/>
-                          </a:solidFill>
-                        </a:ln>
-                      </wps:spPr>
-                      <wps:style>
-                        <a:lnRef idx="1">
-                          <a:schemeClr val="accent1"/>
-                        </a:lnRef>
-                        <a:fillRef idx="0">
-                          <a:schemeClr val="accent1"/>
-                        </a:fillRef>
-                        <a:effectRef idx="0">
-                          <a:schemeClr val="accent1"/>
-                        </a:effectRef>
-                        <a:fontRef idx="minor">
-                          <a:schemeClr val="tx1"/>
-                        </a:fontRef>
-                      </wps:style>
-                      <wps:bodyPr/>
-                    </wps:wsp>
-                  </a:graphicData>
-                </a:graphic>
-                <wp14:sizeRelH relativeFrom="margin">
-                  <wp14:pctWidth>0</wp14:pctWidth>
-                </wp14:sizeRelH>
-                <wp14:sizeRelV relativeFrom="margin">
-                  <wp14:pctHeight>0</wp14:pctHeight>
-                </wp14:sizeRelV>
-              </wp:anchor>
-            </w:drawing>
-          </mc:Choice>
-          <mc:Fallback>
-            <w:pict>
-              <v:line id="Straight Connector 456" o:spid="_x0000_s1026" style="position:absolute;z-index:251754496;visibility:visible;mso-wrap-style:square;mso-width-percent:0;mso-height-percent:0;mso-wrap-distance-left:9pt;mso-wrap-distance-top:0;mso-wrap-distance-right:9pt;mso-wrap-distance-bottom:0;mso-position-horizontal:absolute;mso-position-horizontal-relative:text;mso-position-vertical:absolute;mso-position-vertical-relative:text;mso-width-percent:0;mso-height-percent:0;mso-width-relative:margin;mso-height-relative:margin" from="35.25pt,21.6pt" to="470.95pt,21.6pt" o:gfxdata="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" strokecolor="black [3213]"/>
-            </w:pict>
-          </mc:Fallback>
-        </mc:AlternateContent>
+        <w:t xml:space="preserve">Is it important the </w:t>
+      </w:r>
+      <w:r>
+        <w:rPr>
+          <w:rFonts w:ascii="Calibri" w:hAnsi="Calibri" w:cs="Calibri"/>
+          <w:sz w:val="24"/>
+        </w:rPr>
+        <w:t xml:space="preserve">product works with your </w:t>
+      </w:r>
+      <w:r>
+        <w:rPr>
+          <w:rFonts w:ascii="Calibri" w:hAnsi="Calibri" w:cs="Calibri"/>
+          <w:sz w:val="24"/>
+        </w:rPr>
+        <w:t>Calendar application? Which one?</w:t>
+      </w:r>
+    </w:p>
+    <w:p>
+      <w:pPr>
+        <w:pStyle w:val="ListParagraph"/>
+        <w:autoSpaceDE w:val="0"/>
+        <w:autoSpaceDN w:val="0"/>
+        <w:adjustRightInd w:val="0"/>
+        <w:spacing w:after="0" w:line="360" w:lineRule="auto"/>
+      </w:pPr>
+      <w:r>
+        <w:rPr>
+          <w:rFonts w:ascii="Segoe UI Light" w:hAnsi="Segoe UI Light" w:cs="Segoe UI Light"/>
+          <w:sz w:val="28"/>
+          <w:szCs w:val="21"/>
+        </w:rPr>
+        <w:t>○</w:t>
+      </w:r>
+      <w:r>
+        <w:rPr>
+          <w:rFonts w:ascii="Segoe UI Light" w:hAnsi="Segoe UI Light" w:cs="Segoe UI Light"/>
+          <w:sz w:val="21"/>
+          <w:szCs w:val="21"/>
+        </w:rPr>
+        <w:t xml:space="preserve"> </w:t>
+      </w:r>
+      <w:proofErr w:type="gramStart"/>
+      <w:r>
+        <w:t>Must</w:t>
+      </w:r>
+      <w:proofErr w:type="gramEnd"/>
+      <w:r>
+        <w:t xml:space="preserve"> have</w:t>
+      </w:r>
+      <w:r>
+        <w:tab/>
+      </w:r>
+      <w:r>
+        <w:rPr>
+          <w:rFonts w:ascii="Segoe UI Light" w:hAnsi="Segoe UI Light" w:cs="Segoe UI Light"/>
+          <w:sz w:val="28"/>
+          <w:szCs w:val="21"/>
+        </w:rPr>
+        <w:t>○</w:t>
+      </w:r>
+      <w:r>
+        <w:rPr>
+          <w:rFonts w:ascii="Segoe UI Light" w:hAnsi="Segoe UI Light" w:cs="Segoe UI Light"/>
+          <w:sz w:val="21"/>
+          <w:szCs w:val="21"/>
+        </w:rPr>
+        <w:t xml:space="preserve"> </w:t>
+      </w:r>
+      <w:r>
+        <w:t xml:space="preserve">Nice to have   </w:t>
+      </w:r>
+      <w:r>
+        <w:rPr>
+          <w:rFonts w:ascii="Segoe UI Light" w:hAnsi="Segoe UI Light" w:cs="Segoe UI Light"/>
+          <w:sz w:val="28"/>
+          <w:szCs w:val="21"/>
+        </w:rPr>
+        <w:t>○</w:t>
+      </w:r>
+      <w:r>
+        <w:rPr>
+          <w:rFonts w:ascii="Segoe UI Light" w:hAnsi="Segoe UI Light" w:cs="Segoe UI Light"/>
+          <w:sz w:val="21"/>
+          <w:szCs w:val="21"/>
+        </w:rPr>
+        <w:t xml:space="preserve"> </w:t>
+      </w:r>
+      <w:r>
+        <w:t>I don’t care</w:t>
       </w:r>
     </w:p>
     <w:p>
@@ -2428,83 +2940,81 @@
     </w:p>
     <w:p>
       <w:pPr>
-        <w:spacing w:before="120" w:after="0" w:line="360" w:lineRule="auto"/>
-        <w:ind w:left="360"/>
-        <w:rPr>
-          <w:rFonts w:ascii="Calibri" w:hAnsi="Calibri" w:cs="Calibri"/>
-        </w:rPr>
-      </w:pPr>
-      <w:r>
-        <w:rPr>
-          <w:noProof/>
-        </w:rPr>
-        <mc:AlternateContent>
-          <mc:Choice Requires="wps">
-            <w:drawing>
-              <wp:anchor distT="0" distB="0" distL="114300" distR="114300" simplePos="0" relativeHeight="251756544" behindDoc="0" locked="0" layoutInCell="1" allowOverlap="1" wp14:anchorId="61EA9B4E" wp14:editId="0054DE93">
-                <wp:simplePos x="0" y="0"/>
-                <wp:positionH relativeFrom="column">
-                  <wp:posOffset>447610</wp:posOffset>
-                </wp:positionH>
-                <wp:positionV relativeFrom="paragraph">
-                  <wp:posOffset>274320</wp:posOffset>
-                </wp:positionV>
-                <wp:extent cx="5533390" cy="0"/>
-                <wp:effectExtent l="0" t="0" r="10160" b="19050"/>
-                <wp:wrapNone/>
-                <wp:docPr id="464" name="Straight Connector 464"/>
-                <wp:cNvGraphicFramePr/>
-                <a:graphic xmlns:a="http://schemas.openxmlformats.org/drawingml/2006/main">
-                  <a:graphicData uri="http://schemas.microsoft.com/office/word/2010/wordprocessingShape">
-                    <wps:wsp>
-                      <wps:cNvCnPr/>
-                      <wps:spPr>
-                        <a:xfrm>
-                          <a:off x="0" y="0"/>
-                          <a:ext cx="5533390" cy="0"/>
-                        </a:xfrm>
-                        <a:prstGeom prst="line">
-                          <a:avLst/>
-                        </a:prstGeom>
-                        <a:ln>
-                          <a:solidFill>
-                            <a:schemeClr val="tx1"/>
-                          </a:solidFill>
-                        </a:ln>
-                      </wps:spPr>
-                      <wps:style>
-                        <a:lnRef idx="1">
-                          <a:schemeClr val="accent1"/>
-                        </a:lnRef>
-                        <a:fillRef idx="0">
-                          <a:schemeClr val="accent1"/>
-                        </a:fillRef>
-                        <a:effectRef idx="0">
-                          <a:schemeClr val="accent1"/>
-                        </a:effectRef>
-                        <a:fontRef idx="minor">
-                          <a:schemeClr val="tx1"/>
-                        </a:fontRef>
-                      </wps:style>
-                      <wps:bodyPr/>
-                    </wps:wsp>
-                  </a:graphicData>
-                </a:graphic>
-                <wp14:sizeRelH relativeFrom="margin">
-                  <wp14:pctWidth>0</wp14:pctWidth>
-                </wp14:sizeRelH>
-                <wp14:sizeRelV relativeFrom="margin">
-                  <wp14:pctHeight>0</wp14:pctHeight>
-                </wp14:sizeRelV>
-              </wp:anchor>
-            </w:drawing>
-          </mc:Choice>
-          <mc:Fallback>
-            <w:pict>
-              <v:line id="Straight Connector 464" o:spid="_x0000_s1026" style="position:absolute;z-index:251756544;visibility:visible;mso-wrap-style:square;mso-width-percent:0;mso-height-percent:0;mso-wrap-distance-left:9pt;mso-wrap-distance-top:0;mso-wrap-distance-right:9pt;mso-wrap-distance-bottom:0;mso-position-horizontal:absolute;mso-position-horizontal-relative:text;mso-position-vertical:absolute;mso-position-vertical-relative:text;mso-width-percent:0;mso-height-percent:0;mso-width-relative:margin;mso-height-relative:margin" from="35.25pt,21.6pt" to="470.95pt,21.6pt" o:gfxdata="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" strokecolor="black [3213]"/>
-            </w:pict>
-          </mc:Fallback>
-        </mc:AlternateContent>
+        <w:pStyle w:val="ListParagraph"/>
+        <w:autoSpaceDE w:val="0"/>
+        <w:autoSpaceDN w:val="0"/>
+        <w:adjustRightInd w:val="0"/>
+        <w:spacing w:after="0" w:line="360" w:lineRule="auto"/>
+        <w:rPr>
+          <w:rFonts w:ascii="MS Shell Dlg 2" w:hAnsi="MS Shell Dlg 2" w:cs="MS Shell Dlg 2"/>
+          <w:sz w:val="17"/>
+          <w:szCs w:val="17"/>
+        </w:rPr>
+      </w:pPr>
+      <w:r>
+        <w:rPr>
+          <w:rFonts w:ascii="Segoe UI Light" w:hAnsi="Segoe UI Light" w:cs="Segoe UI Light"/>
+          <w:sz w:val="28"/>
+          <w:szCs w:val="21"/>
+        </w:rPr>
+        <w:t>○</w:t>
+      </w:r>
+      <w:r>
+        <w:rPr>
+          <w:rFonts w:ascii="Segoe UI Light" w:hAnsi="Segoe UI Light" w:cs="Segoe UI Light"/>
+          <w:sz w:val="21"/>
+          <w:szCs w:val="21"/>
+        </w:rPr>
+        <w:t xml:space="preserve"> </w:t>
+      </w:r>
+      <w:proofErr w:type="gramStart"/>
+      <w:r>
+        <w:t>Must</w:t>
+      </w:r>
+      <w:proofErr w:type="gramEnd"/>
+      <w:r>
+        <w:t xml:space="preserve"> have</w:t>
+      </w:r>
+      <w:r>
+        <w:tab/>
+      </w:r>
+      <w:r>
+        <w:rPr>
+          <w:rFonts w:ascii="Segoe UI Light" w:hAnsi="Segoe UI Light" w:cs="Segoe UI Light"/>
+          <w:sz w:val="28"/>
+          <w:szCs w:val="21"/>
+        </w:rPr>
+        <w:t>○</w:t>
+      </w:r>
+      <w:r>
+        <w:rPr>
+          <w:rFonts w:ascii="Segoe UI Light" w:hAnsi="Segoe UI Light" w:cs="Segoe UI Light"/>
+          <w:sz w:val="21"/>
+          <w:szCs w:val="21"/>
+        </w:rPr>
+        <w:t xml:space="preserve"> </w:t>
+      </w:r>
+      <w:r>
+        <w:t xml:space="preserve">Nice to have   </w:t>
+      </w:r>
+      <w:r>
+        <w:rPr>
+          <w:rFonts w:ascii="Segoe UI Light" w:hAnsi="Segoe UI Light" w:cs="Segoe UI Light"/>
+          <w:sz w:val="28"/>
+          <w:szCs w:val="21"/>
+        </w:rPr>
+        <w:t>○</w:t>
+      </w:r>
+      <w:r>
+        <w:rPr>
+          <w:rFonts w:ascii="Segoe UI Light" w:hAnsi="Segoe UI Light" w:cs="Segoe UI Light"/>
+          <w:sz w:val="21"/>
+          <w:szCs w:val="21"/>
+        </w:rPr>
+        <w:t xml:space="preserve"> </w:t>
+      </w:r>
+      <w:r>
+        <w:t>I don’t care</w:t>
       </w:r>
     </w:p>
     <w:p>
@@ -2530,104 +3040,87 @@
     </w:p>
     <w:p>
       <w:pPr>
+        <w:pStyle w:val="ListParagraph"/>
+        <w:autoSpaceDE w:val="0"/>
+        <w:autoSpaceDN w:val="0"/>
+        <w:adjustRightInd w:val="0"/>
+        <w:spacing w:after="0" w:line="360" w:lineRule="auto"/>
+        <w:rPr>
+          <w:rFonts w:ascii="MS Shell Dlg 2" w:hAnsi="MS Shell Dlg 2" w:cs="MS Shell Dlg 2"/>
+          <w:sz w:val="17"/>
+          <w:szCs w:val="17"/>
+        </w:rPr>
+      </w:pPr>
+      <w:r>
+        <w:rPr>
+          <w:rFonts w:ascii="Segoe UI Light" w:hAnsi="Segoe UI Light" w:cs="Segoe UI Light"/>
+          <w:sz w:val="28"/>
+          <w:szCs w:val="21"/>
+        </w:rPr>
+        <w:t>○</w:t>
+      </w:r>
+      <w:r>
+        <w:rPr>
+          <w:rFonts w:ascii="Segoe UI Light" w:hAnsi="Segoe UI Light" w:cs="Segoe UI Light"/>
+          <w:sz w:val="21"/>
+          <w:szCs w:val="21"/>
+        </w:rPr>
+        <w:t xml:space="preserve"> </w:t>
+      </w:r>
+      <w:proofErr w:type="gramStart"/>
+      <w:r>
+        <w:t>Must</w:t>
+      </w:r>
+      <w:proofErr w:type="gramEnd"/>
+      <w:r>
+        <w:t xml:space="preserve"> have</w:t>
+      </w:r>
+      <w:r>
+        <w:tab/>
+      </w:r>
+      <w:r>
+        <w:rPr>
+          <w:rFonts w:ascii="Segoe UI Light" w:hAnsi="Segoe UI Light" w:cs="Segoe UI Light"/>
+          <w:sz w:val="28"/>
+          <w:szCs w:val="21"/>
+        </w:rPr>
+        <w:t>○</w:t>
+      </w:r>
+      <w:r>
+        <w:rPr>
+          <w:rFonts w:ascii="Segoe UI Light" w:hAnsi="Segoe UI Light" w:cs="Segoe UI Light"/>
+          <w:sz w:val="21"/>
+          <w:szCs w:val="21"/>
+        </w:rPr>
+        <w:t xml:space="preserve"> </w:t>
+      </w:r>
+      <w:r>
+        <w:t xml:space="preserve">Nice to have   </w:t>
+      </w:r>
+      <w:r>
+        <w:rPr>
+          <w:rFonts w:ascii="Segoe UI Light" w:hAnsi="Segoe UI Light" w:cs="Segoe UI Light"/>
+          <w:sz w:val="28"/>
+          <w:szCs w:val="21"/>
+        </w:rPr>
+        <w:t>○</w:t>
+      </w:r>
+      <w:r>
+        <w:rPr>
+          <w:rFonts w:ascii="Segoe UI Light" w:hAnsi="Segoe UI Light" w:cs="Segoe UI Light"/>
+          <w:sz w:val="21"/>
+          <w:szCs w:val="21"/>
+        </w:rPr>
+        <w:t xml:space="preserve"> </w:t>
+      </w:r>
+      <w:r>
+        <w:t>I don’t care</w:t>
+      </w:r>
+    </w:p>
+    <w:p>
+      <w:pPr>
         <w:spacing w:before="120" w:after="0" w:line="360" w:lineRule="auto"/>
         <w:ind w:left="360"/>
-        <w:rPr>
-          <w:rFonts w:ascii="Calibri" w:hAnsi="Calibri" w:cs="Calibri"/>
-        </w:rPr>
-      </w:pPr>
-      <w:r>
-        <w:rPr>
-          <w:noProof/>
-        </w:rPr>
-        <mc:AlternateContent>
-          <mc:Choice Requires="wps">
-            <w:drawing>
-              <wp:anchor distT="0" distB="0" distL="114300" distR="114300" simplePos="0" relativeHeight="251752448" behindDoc="0" locked="0" layoutInCell="1" allowOverlap="1" wp14:anchorId="3D31193F" wp14:editId="1FA255FD">
-                <wp:simplePos x="0" y="0"/>
-                <wp:positionH relativeFrom="column">
-                  <wp:posOffset>447610</wp:posOffset>
-                </wp:positionH>
-                <wp:positionV relativeFrom="paragraph">
-                  <wp:posOffset>274320</wp:posOffset>
-                </wp:positionV>
-                <wp:extent cx="5533390" cy="0"/>
-                <wp:effectExtent l="0" t="0" r="10160" b="19050"/>
-                <wp:wrapNone/>
-                <wp:docPr id="457" name="Straight Connector 457"/>
-                <wp:cNvGraphicFramePr/>
-                <a:graphic xmlns:a="http://schemas.openxmlformats.org/drawingml/2006/main">
-                  <a:graphicData uri="http://schemas.microsoft.com/office/word/2010/wordprocessingShape">
-                    <wps:wsp>
-                      <wps:cNvCnPr/>
-                      <wps:spPr>
-                        <a:xfrm>
-                          <a:off x="0" y="0"/>
-                          <a:ext cx="5533390" cy="0"/>
-                        </a:xfrm>
-                        <a:prstGeom prst="line">
-                          <a:avLst/>
-                        </a:prstGeom>
-                        <a:ln>
-                          <a:solidFill>
-                            <a:schemeClr val="tx1"/>
-                          </a:solidFill>
-                        </a:ln>
-                      </wps:spPr>
-                      <wps:style>
-                        <a:lnRef idx="1">
-                          <a:schemeClr val="accent1"/>
-                        </a:lnRef>
-                        <a:fillRef idx="0">
-                          <a:schemeClr val="accent1"/>
-                        </a:fillRef>
-                        <a:effectRef idx="0">
-                          <a:schemeClr val="accent1"/>
-                        </a:effectRef>
-                        <a:fontRef idx="minor">
-                          <a:schemeClr val="tx1"/>
-                        </a:fontRef>
-                      </wps:style>
-                      <wps:bodyPr/>
-                    </wps:wsp>
-                  </a:graphicData>
-                </a:graphic>
-                <wp14:sizeRelH relativeFrom="margin">
-                  <wp14:pctWidth>0</wp14:pctWidth>
-                </wp14:sizeRelH>
-                <wp14:sizeRelV relativeFrom="margin">
-                  <wp14:pctHeight>0</wp14:pctHeight>
-                </wp14:sizeRelV>
-              </wp:anchor>
-            </w:drawing>
-          </mc:Choice>
-          <mc:Fallback>
-            <w:pict>
-              <v:line id="Straight Connector 457" o:spid="_x0000_s1026" style="position:absolute;z-index:251752448;visibility:visible;mso-wrap-style:square;mso-width-percent:0;mso-height-percent:0;mso-wrap-distance-left:9pt;mso-wrap-distance-top:0;mso-wrap-distance-right:9pt;mso-wrap-distance-bottom:0;mso-position-horizontal:absolute;mso-position-horizontal-relative:text;mso-position-vertical:absolute;mso-position-vertical-relative:text;mso-width-percent:0;mso-height-percent:0;mso-width-relative:margin;mso-height-relative:margin" from="35.25pt,21.6pt" to="470.95pt,21.6pt" o:gfxdata="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" strokecolor="black [3213]"/>
-            </w:pict>
-          </mc:Fallback>
-        </mc:AlternateContent>
-      </w:r>
-    </w:p>
-    <w:p>
-      <w:pPr>
-        <w:spacing w:after="0" w:line="360" w:lineRule="auto"/>
-        <w:rPr>
-          <w:rFonts w:ascii="Calibri" w:hAnsi="Calibri" w:cs="Calibri"/>
-        </w:rPr>
-      </w:pPr>
-    </w:p>
-    <w:p>
-      <w:pPr>
-        <w:spacing w:after="0" w:line="360" w:lineRule="auto"/>
-        <w:rPr>
-          <w:rFonts w:ascii="Calibri" w:hAnsi="Calibri" w:cs="Calibri"/>
-          <w:b/>
-        </w:rPr>
-      </w:pPr>
-    </w:p>
-    <w:p>
-      <w:pPr>
         <w:rPr>
           <w:rFonts w:ascii="Calibri" w:hAnsi="Calibri" w:cs="Calibri"/>
           <w:b/>
@@ -2673,246 +3166,79 @@
 
 <file path=word/footer1.xml><?xml version="1.0" encoding="utf-8"?>
 <w:ftr xmlns:wpc="http://schemas.microsoft.com/office/word/2010/wordprocessingCanvas" xmlns:mc="http://schemas.openxmlformats.org/markup-compatibility/2006" xmlns:o="urn:schemas-microsoft-com:office:office" xmlns:r="http://schemas.openxmlformats.org/officeDocument/2006/relationships" xmlns:m="http://schemas.openxmlformats.org/officeDocument/2006/math" xmlns:v="urn:schemas-microsoft-com:vml" xmlns:wp14="http://schemas.microsoft.com/office/word/2010/wordprocessingDrawing" xmlns:wp="http://schemas.openxmlformats.org/drawingml/2006/wordprocessingDrawing" xmlns:w10="urn:schemas-microsoft-com:office:word" xmlns:w="http://schemas.openxmlformats.org/wordprocessingml/2006/main" xmlns:w14="http://schemas.microsoft.com/office/word/2010/wordml" xmlns:wpg="http://schemas.microsoft.com/office/word/2010/wordprocessingGroup" xmlns:wpi="http://schemas.microsoft.com/office/word/2010/wordprocessingInk" xmlns:wne="http://schemas.microsoft.com/office/word/2006/wordml" xmlns:wps="http://schemas.microsoft.com/office/word/2010/wordprocessingShape" mc:Ignorable="w14 wp14">
-  <w:tbl>
-    <w:tblPr>
-      <w:tblW w:w="0" w:type="auto"/>
-      <w:tblLook w:val="04A0" w:firstRow="1" w:lastRow="0" w:firstColumn="1" w:lastColumn="0" w:noHBand="0" w:noVBand="1"/>
-    </w:tblPr>
-    <w:tblGrid>
-      <w:gridCol w:w="996"/>
-      <w:gridCol w:w="2889"/>
-    </w:tblGrid>
-    <w:tr>
-      <w:tc>
-        <w:tcPr>
-          <w:tcW w:w="0" w:type="auto"/>
-        </w:tcPr>
-        <w:p>
-          <w:pPr>
-            <w:pStyle w:val="Footer"/>
-          </w:pPr>
-          <w:r>
-            <w:rPr>
-              <w:noProof/>
-            </w:rPr>
-            <mc:AlternateContent>
-              <mc:Choice Requires="wpg">
-                <w:drawing>
-                  <wp:inline distT="0" distB="0" distL="0" distR="0" wp14:anchorId="28B6D327" wp14:editId="08CF459B">
-                    <wp:extent cx="495300" cy="481965"/>
-                    <wp:effectExtent l="0" t="0" r="0" b="0"/>
-                    <wp:docPr id="446" name="Group 446"/>
-                    <wp:cNvGraphicFramePr>
-                      <a:graphicFrameLocks xmlns:a="http://schemas.openxmlformats.org/drawingml/2006/main"/>
-                    </wp:cNvGraphicFramePr>
-                    <a:graphic xmlns:a="http://schemas.openxmlformats.org/drawingml/2006/main">
-                      <a:graphicData uri="http://schemas.microsoft.com/office/word/2010/wordprocessingGroup">
-                        <wpg:wgp>
-                          <wpg:cNvGrpSpPr>
-                            <a:grpSpLocks/>
-                          </wpg:cNvGrpSpPr>
-                          <wpg:grpSpPr bwMode="auto">
-                            <a:xfrm flipV="1">
-                              <a:off x="0" y="0"/>
-                              <a:ext cx="495300" cy="481966"/>
-                              <a:chOff x="8754" y="11945"/>
-                              <a:chExt cx="2880" cy="2859"/>
-                            </a:xfrm>
-                          </wpg:grpSpPr>
-                          <wps:wsp>
-                            <wps:cNvPr id="447" name="Rectangle 447"/>
-                            <wps:cNvSpPr>
-                              <a:spLocks noChangeArrowheads="1"/>
-                            </wps:cNvSpPr>
-                            <wps:spPr bwMode="auto">
-                              <a:xfrm flipH="1">
-                                <a:off x="10194" y="11945"/>
-                                <a:ext cx="1440" cy="1440"/>
-                              </a:xfrm>
-                              <a:prstGeom prst="rect">
-                                <a:avLst/>
-                              </a:prstGeom>
-                              <a:solidFill>
-                                <a:schemeClr val="bg1">
-                                  <a:lumMod val="75000"/>
-                                  <a:alpha val="50000"/>
-                                </a:schemeClr>
-                              </a:solidFill>
-                              <a:ln w="12700">
-                                <a:solidFill>
-                                  <a:srgbClr val="FFFFFF"/>
-                                </a:solidFill>
-                                <a:miter lim="800000"/>
-                                <a:headEnd/>
-                                <a:tailEnd/>
-                              </a:ln>
-                              <a:extLst>
-                                <a:ext uri="{AF507438-7753-43E0-B8FC-AC1667EBCBE1}">
-                                  <a14:hiddenEffects xmlns:a14="http://schemas.microsoft.com/office/drawing/2010/main">
-                                    <a:effectLst>
-                                      <a:outerShdw dist="53882" dir="2700000" algn="ctr" rotWithShape="0">
-                                        <a:srgbClr val="D8D8D8"/>
-                                      </a:outerShdw>
-                                    </a:effectLst>
-                                  </a14:hiddenEffects>
-                                </a:ext>
-                              </a:extLst>
-                            </wps:spPr>
-                            <wps:bodyPr rot="0" vert="horz" wrap="square" lIns="91440" tIns="45720" rIns="91440" bIns="45720" anchor="ctr" anchorCtr="0" upright="1">
-                              <a:noAutofit/>
-                            </wps:bodyPr>
-                          </wps:wsp>
-                          <wps:wsp>
-                            <wps:cNvPr id="448" name="Rectangle 448"/>
-                            <wps:cNvSpPr>
-                              <a:spLocks noChangeArrowheads="1"/>
-                            </wps:cNvSpPr>
-                            <wps:spPr bwMode="auto">
-                              <a:xfrm flipH="1">
-                                <a:off x="10194" y="13364"/>
-                                <a:ext cx="1440" cy="1440"/>
-                              </a:xfrm>
-                              <a:prstGeom prst="rect">
-                                <a:avLst/>
-                              </a:prstGeom>
-                              <a:solidFill>
-                                <a:schemeClr val="accent2"/>
-                              </a:solidFill>
-                              <a:ln w="12700">
-                                <a:solidFill>
-                                  <a:srgbClr val="FFFFFF"/>
-                                </a:solidFill>
-                                <a:miter lim="800000"/>
-                                <a:headEnd/>
-                                <a:tailEnd/>
-                              </a:ln>
-                              <a:extLst>
-                                <a:ext uri="{AF507438-7753-43E0-B8FC-AC1667EBCBE1}">
-                                  <a14:hiddenEffects xmlns:a14="http://schemas.microsoft.com/office/drawing/2010/main">
-                                    <a:effectLst>
-                                      <a:outerShdw dist="53882" dir="2700000" algn="ctr" rotWithShape="0">
-                                        <a:srgbClr val="D8D8D8"/>
-                                      </a:outerShdw>
-                                    </a:effectLst>
-                                  </a14:hiddenEffects>
-                                </a:ext>
-                              </a:extLst>
-                            </wps:spPr>
-                            <wps:bodyPr rot="0" vert="horz" wrap="square" lIns="91440" tIns="45720" rIns="91440" bIns="45720" anchor="ctr" anchorCtr="0" upright="1">
-                              <a:noAutofit/>
-                            </wps:bodyPr>
-                          </wps:wsp>
-                          <wps:wsp>
-                            <wps:cNvPr id="449" name="Rectangle 449"/>
-                            <wps:cNvSpPr>
-                              <a:spLocks noChangeArrowheads="1"/>
-                            </wps:cNvSpPr>
-                            <wps:spPr bwMode="auto">
-                              <a:xfrm flipH="1">
-                                <a:off x="8754" y="13364"/>
-                                <a:ext cx="1440" cy="1440"/>
-                              </a:xfrm>
-                              <a:prstGeom prst="rect">
-                                <a:avLst/>
-                              </a:prstGeom>
-                              <a:solidFill>
-                                <a:schemeClr val="bg1">
-                                  <a:lumMod val="75000"/>
-                                  <a:alpha val="50000"/>
-                                </a:schemeClr>
-                              </a:solidFill>
-                              <a:ln w="12700">
-                                <a:solidFill>
-                                  <a:srgbClr val="FFFFFF"/>
-                                </a:solidFill>
-                                <a:miter lim="800000"/>
-                                <a:headEnd/>
-                                <a:tailEnd/>
-                              </a:ln>
-                              <a:extLst>
-                                <a:ext uri="{AF507438-7753-43E0-B8FC-AC1667EBCBE1}">
-                                  <a14:hiddenEffects xmlns:a14="http://schemas.microsoft.com/office/drawing/2010/main">
-                                    <a:effectLst>
-                                      <a:outerShdw dist="53882" dir="2700000" algn="ctr" rotWithShape="0">
-                                        <a:srgbClr val="D8D8D8"/>
-                                      </a:outerShdw>
-                                    </a:effectLst>
-                                  </a14:hiddenEffects>
-                                </a:ext>
-                              </a:extLst>
-                            </wps:spPr>
-                            <wps:bodyPr rot="0" vert="horz" wrap="square" lIns="91440" tIns="45720" rIns="91440" bIns="45720" anchor="ctr" anchorCtr="0" upright="1">
-                              <a:noAutofit/>
-                            </wps:bodyPr>
-                          </wps:wsp>
-                        </wpg:wgp>
-                      </a:graphicData>
-                    </a:graphic>
-                  </wp:inline>
-                </w:drawing>
-              </mc:Choice>
-              <mc:Fallback>
-                <w:pict>
-                  <v:group id="Group 446" o:spid="_x0000_s1026" style="width:39pt;height:37.95pt;flip:y;mso-position-horizontal-relative:char;mso-position-vertical-relative:line" coordorigin="8754,11945" coordsize="2880,2859" o:gfxdata="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">
-                    <v:rect id="Rectangle 447" o:spid="_x0000_s1027" style="position:absolute;left:10194;top:11945;width:1440;height:1440;flip:x;visibility:visible;mso-wrap-style:square;v-text-anchor:middle" o:gfxdata="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" fillcolor="#bfbfbf [2412]" strokecolor="white" strokeweight="1pt">
-                      <v:fill opacity="32896f"/>
-                      <v:shadow color="#d8d8d8" offset="3pt,3pt"/>
-                    </v:rect>
-                    <v:rect id="Rectangle 448" o:spid="_x0000_s1028" style="position:absolute;left:10194;top:13364;width:1440;height:1440;flip:x;visibility:visible;mso-wrap-style:square;v-text-anchor:middle" o:gfxdata="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" fillcolor="#c0504d [3205]" strokecolor="white" strokeweight="1pt">
-                      <v:shadow color="#d8d8d8" offset="3pt,3pt"/>
-                    </v:rect>
-                    <v:rect id="Rectangle 449" o:spid="_x0000_s1029" style="position:absolute;left:8754;top:13364;width:1440;height:1440;flip:x;visibility:visible;mso-wrap-style:square;v-text-anchor:middle" o:gfxdata="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" fillcolor="#bfbfbf [2412]" strokecolor="white" strokeweight="1pt">
-                      <v:fill opacity="32896f"/>
-                      <v:shadow color="#d8d8d8" offset="3pt,3pt"/>
-                    </v:rect>
-                    <w10:anchorlock/>
-                  </v:group>
-                </w:pict>
-              </mc:Fallback>
-            </mc:AlternateContent>
-          </w:r>
-        </w:p>
-      </w:tc>
-      <w:tc>
-        <w:tcPr>
-          <w:tcW w:w="0" w:type="auto"/>
-        </w:tcPr>
-        <w:p>
-          <w:pPr>
-            <w:pStyle w:val="Footer"/>
-          </w:pPr>
-          <w:sdt>
-            <w:sdtPr>
-              <w:alias w:val="Company"/>
-              <w:id w:val="76311665"/>
-              <w:placeholder>
-                <w:docPart w:val="58691F303EB94AD28DB2B81078F6319A"/>
-              </w:placeholder>
-              <w:dataBinding w:prefixMappings="xmlns:ns0='http://schemas.openxmlformats.org/officeDocument/2006/extended-properties'" w:xpath="/ns0:Properties[1]/ns0:Company[1]" w:storeItemID="{6668398D-A668-4E3E-A5EB-62B293D839F1}"/>
-              <w:text/>
-            </w:sdtPr>
-            <w:sdtEndPr/>
-            <w:sdtContent>
-              <w:proofErr w:type="spellStart"/>
-              <w:r>
-                <w:t>BuiltSteady</w:t>
-              </w:r>
-              <w:proofErr w:type="spellEnd"/>
-              <w:r>
-                <w:t xml:space="preserve"> Inc.</w:t>
-              </w:r>
-            </w:sdtContent>
-          </w:sdt>
-          <w:r>
-            <w:t xml:space="preserve"> | Confidential</w:t>
-          </w:r>
-        </w:p>
-      </w:tc>
-    </w:tr>
-  </w:tbl>
   <w:p>
     <w:pPr>
       <w:pStyle w:val="Footer"/>
+      <w:pBdr>
+        <w:top w:val="thinThickSmallGap" w:sz="24" w:space="1" w:color="622423" w:themeColor="accent2" w:themeShade="7F"/>
+      </w:pBdr>
+      <w:rPr>
+        <w:rFonts w:eastAsiaTheme="majorEastAsia" w:cstheme="minorHAnsi"/>
+      </w:rPr>
+    </w:pPr>
+    <w:proofErr w:type="spellStart"/>
+    <w:r>
+      <w:rPr>
+        <w:rFonts w:eastAsiaTheme="majorEastAsia" w:cstheme="minorHAnsi"/>
+      </w:rPr>
+      <w:t>BuiltSteady</w:t>
+    </w:r>
+    <w:proofErr w:type="spellEnd"/>
+    <w:r>
+      <w:rPr>
+        <w:rFonts w:eastAsiaTheme="majorEastAsia" w:cstheme="minorHAnsi"/>
+      </w:rPr>
+      <w:t xml:space="preserve"> | Confidential</w:t>
+    </w:r>
+    <w:r>
+      <w:rPr>
+        <w:rFonts w:eastAsiaTheme="majorEastAsia" w:cstheme="minorHAnsi"/>
+      </w:rPr>
+      <w:ptab w:relativeTo="margin" w:alignment="right" w:leader="none"/>
+    </w:r>
+    <w:r>
+      <w:rPr>
+        <w:rFonts w:eastAsiaTheme="majorEastAsia" w:cstheme="minorHAnsi"/>
+      </w:rPr>
+      <w:t xml:space="preserve">Page </w:t>
+    </w:r>
+    <w:r>
+      <w:rPr>
+        <w:rFonts w:eastAsiaTheme="minorEastAsia" w:cstheme="minorHAnsi"/>
+      </w:rPr>
+      <w:fldChar w:fldCharType="begin"/>
+    </w:r>
+    <w:r>
+      <w:rPr>
+        <w:rFonts w:cstheme="minorHAnsi"/>
+      </w:rPr>
+      <w:instrText xml:space="preserve"> PAGE   \* MERGEFORMAT </w:instrText>
+    </w:r>
+    <w:r>
+      <w:rPr>
+        <w:rFonts w:eastAsiaTheme="minorEastAsia" w:cstheme="minorHAnsi"/>
+      </w:rPr>
+      <w:fldChar w:fldCharType="separate"/>
+    </w:r>
+    <w:r>
+      <w:rPr>
+        <w:rFonts w:eastAsiaTheme="majorEastAsia" w:cstheme="minorHAnsi"/>
+        <w:noProof/>
+      </w:rPr>
+      <w:t>1</w:t>
+    </w:r>
+    <w:r>
+      <w:rPr>
+        <w:rFonts w:eastAsiaTheme="majorEastAsia" w:cstheme="minorHAnsi"/>
+        <w:noProof/>
+      </w:rPr>
+      <w:fldChar w:fldCharType="end"/>
+    </w:r>
+  </w:p>
+  <w:p>
+    <w:pPr>
+      <w:pStyle w:val="Footer"/>
+      <w:jc w:val="right"/>
     </w:pPr>
   </w:p>
 </w:ftr>
@@ -2958,7 +3284,7 @@
         <w:sz w:val="18"/>
       </w:rPr>
       <w:drawing>
-        <wp:inline distT="0" distB="0" distL="0" distR="0">
+        <wp:inline distT="0" distB="0" distL="0" distR="0" wp14:anchorId="11A3D5D5" wp14:editId="554EFFC7">
           <wp:extent cx="3323810" cy="714286"/>
           <wp:effectExtent l="0" t="0" r="0" b="0"/>
           <wp:docPr id="6" name="Picture 6"/>
@@ -3015,7 +3341,7 @@
       <mc:AlternateContent>
         <mc:Choice Requires="wps">
           <w:drawing>
-            <wp:anchor distT="0" distB="0" distL="114300" distR="114300" simplePos="0" relativeHeight="251663360" behindDoc="0" locked="0" layoutInCell="1" allowOverlap="1" wp14:anchorId="1B8E0ECD" wp14:editId="33DA997A">
+            <wp:anchor distT="0" distB="0" distL="114300" distR="114300" simplePos="0" relativeHeight="251663360" behindDoc="0" locked="0" layoutInCell="1" allowOverlap="1" wp14:anchorId="52B7665C" wp14:editId="60DEB4EE">
               <wp:simplePos x="0" y="0"/>
               <wp:positionH relativeFrom="column">
                 <wp:posOffset>2976743</wp:posOffset>
@@ -3093,7 +3419,7 @@
       <mc:AlternateContent>
         <mc:Choice Requires="wps">
           <w:drawing>
-            <wp:anchor distT="0" distB="0" distL="114300" distR="114300" simplePos="0" relativeHeight="251661312" behindDoc="0" locked="0" layoutInCell="1" allowOverlap="1" wp14:anchorId="4CCE2229" wp14:editId="1B014A5A">
+            <wp:anchor distT="0" distB="0" distL="114300" distR="114300" simplePos="0" relativeHeight="251661312" behindDoc="0" locked="0" layoutInCell="1" allowOverlap="1" wp14:anchorId="5AD002AC" wp14:editId="7903761E">
               <wp:simplePos x="0" y="0"/>
               <wp:positionH relativeFrom="column">
                 <wp:posOffset>2144532</wp:posOffset>
@@ -3171,7 +3497,7 @@
       <mc:AlternateContent>
         <mc:Choice Requires="wps">
           <w:drawing>
-            <wp:anchor distT="0" distB="0" distL="114300" distR="114300" simplePos="0" relativeHeight="251659264" behindDoc="0" locked="0" layoutInCell="1" allowOverlap="1" wp14:anchorId="543F4E13" wp14:editId="1BA301C7">
+            <wp:anchor distT="0" distB="0" distL="114300" distR="114300" simplePos="0" relativeHeight="251659264" behindDoc="0" locked="0" layoutInCell="1" allowOverlap="1" wp14:anchorId="14D763D9" wp14:editId="261E348E">
               <wp:simplePos x="0" y="0"/>
               <wp:positionH relativeFrom="column">
                 <wp:posOffset>962162</wp:posOffset>
@@ -4173,510 +4499,6 @@
     </w:rPr>
   </w:style>
 </w:styles>
-</file>
-
-<file path=word/glossary/document.xml><?xml version="1.0" encoding="utf-8"?>
-<w:glossaryDocument xmlns:wpc="http://schemas.microsoft.com/office/word/2010/wordprocessingCanvas" xmlns:mc="http://schemas.openxmlformats.org/markup-compatibility/2006" xmlns:o="urn:schemas-microsoft-com:office:office" xmlns:r="http://schemas.openxmlformats.org/officeDocument/2006/relationships" xmlns:m="http://schemas.openxmlformats.org/officeDocument/2006/math" xmlns:v="urn:schemas-microsoft-com:vml" xmlns:wp14="http://schemas.microsoft.com/office/word/2010/wordprocessingDrawing" xmlns:wp="http://schemas.openxmlformats.org/drawingml/2006/wordprocessingDrawing" xmlns:w10="urn:schemas-microsoft-com:office:word" xmlns:w="http://schemas.openxmlformats.org/wordprocessingml/2006/main" xmlns:w14="http://schemas.microsoft.com/office/word/2010/wordml" xmlns:wpg="http://schemas.microsoft.com/office/word/2010/wordprocessingGroup" xmlns:wpi="http://schemas.microsoft.com/office/word/2010/wordprocessingInk" xmlns:wne="http://schemas.microsoft.com/office/word/2006/wordml" xmlns:wps="http://schemas.microsoft.com/office/word/2010/wordprocessingShape" mc:Ignorable="w14 wp14">
-  <w:docParts>
-    <w:docPart>
-      <w:docPartPr>
-        <w:name w:val="58691F303EB94AD28DB2B81078F6319A"/>
-        <w:category>
-          <w:name w:val="General"/>
-          <w:gallery w:val="placeholder"/>
-        </w:category>
-        <w:types>
-          <w:type w:val="bbPlcHdr"/>
-        </w:types>
-        <w:behaviors>
-          <w:behavior w:val="content"/>
-        </w:behaviors>
-        <w:guid w:val="{2A757737-4A37-4BFB-9E2E-C99B2C35FCAF}"/>
-      </w:docPartPr>
-      <w:docPartBody>
-        <w:p>
-          <w:pPr>
-            <w:pStyle w:val="58691F303EB94AD28DB2B81078F6319A"/>
-          </w:pPr>
-          <w:r>
-            <w:t>[Type the company name]</w:t>
-          </w:r>
-        </w:p>
-      </w:docPartBody>
-    </w:docPart>
-  </w:docParts>
-</w:glossaryDocument>
-</file>
-
-<file path=word/glossary/fontTable.xml><?xml version="1.0" encoding="utf-8"?>
-<w:fonts xmlns:mc="http://schemas.openxmlformats.org/markup-compatibility/2006" xmlns:r="http://schemas.openxmlformats.org/officeDocument/2006/relationships" xmlns:w="http://schemas.openxmlformats.org/wordprocessingml/2006/main" xmlns:w14="http://schemas.microsoft.com/office/word/2010/wordml" mc:Ignorable="w14">
-  <w:font w:name="Times New Roman">
-    <w:panose1 w:val="02020603050405020304"/>
-    <w:charset w:val="00"/>
-    <w:family w:val="roman"/>
-    <w:pitch w:val="variable"/>
-    <w:sig w:usb0="E0002AFF" w:usb1="C0007841" w:usb2="00000009" w:usb3="00000000" w:csb0="000001FF" w:csb1="00000000"/>
-  </w:font>
-  <w:font w:name="Calibri">
-    <w:panose1 w:val="020F0502020204030204"/>
-    <w:charset w:val="00"/>
-    <w:family w:val="swiss"/>
-    <w:pitch w:val="variable"/>
-    <w:sig w:usb0="E10002FF" w:usb1="4000ACFF" w:usb2="00000009" w:usb3="00000000" w:csb0="0000019F" w:csb1="00000000"/>
-  </w:font>
-  <w:font w:name="Tahoma">
-    <w:panose1 w:val="020B0604030504040204"/>
-    <w:charset w:val="00"/>
-    <w:family w:val="swiss"/>
-    <w:notTrueType/>
-    <w:pitch w:val="variable"/>
-    <w:sig w:usb0="00000003" w:usb1="00000000" w:usb2="00000000" w:usb3="00000000" w:csb0="00000001" w:csb1="00000000"/>
-  </w:font>
-  <w:font w:name="Cambria">
-    <w:panose1 w:val="02040503050406030204"/>
-    <w:charset w:val="00"/>
-    <w:family w:val="roman"/>
-    <w:pitch w:val="variable"/>
-    <w:sig w:usb0="E00002FF" w:usb1="400004FF" w:usb2="00000000" w:usb3="00000000" w:csb0="0000019F" w:csb1="00000000"/>
-  </w:font>
-</w:fonts>
-</file>
-
-<file path=word/glossary/settings.xml><?xml version="1.0" encoding="utf-8"?>
-<w:settings xmlns:mc="http://schemas.openxmlformats.org/markup-compatibility/2006" xmlns:o="urn:schemas-microsoft-com:office:office" xmlns:r="http://schemas.openxmlformats.org/officeDocument/2006/relationships" xmlns:m="http://schemas.openxmlformats.org/officeDocument/2006/math" xmlns:v="urn:schemas-microsoft-com:vml" xmlns:w10="urn:schemas-microsoft-com:office:word" xmlns:w="http://schemas.openxmlformats.org/wordprocessingml/2006/main" xmlns:w14="http://schemas.microsoft.com/office/word/2010/wordml" xmlns:sl="http://schemas.openxmlformats.org/schemaLibrary/2006/main" mc:Ignorable="w14">
-  <w:view w:val="normal"/>
-  <w:defaultTabStop w:val="720"/>
-  <w:characterSpacingControl w:val="doNotCompress"/>
-  <w:compat>
-    <w:useFELayout/>
-    <w:compatSetting w:name="compatibilityMode" w:uri="http://schemas.microsoft.com/office/word" w:val="14"/>
-    <w:compatSetting w:name="overrideTableStyleFontSizeAndJustification" w:uri="http://schemas.microsoft.com/office/word" w:val="1"/>
-    <w:compatSetting w:name="enableOpenTypeFeatures" w:uri="http://schemas.microsoft.com/office/word" w:val="1"/>
-    <w:compatSetting w:name="doNotFlipMirrorIndents" w:uri="http://schemas.microsoft.com/office/word" w:val="1"/>
-  </w:compat>
-  <w:rsids>
-    <w:rsidRoot w:val="007A43D9"/>
-    <w:rsid w:val="00315965"/>
-    <w:rsid w:val="00696A79"/>
-    <w:rsid w:val="007A43D9"/>
-    <w:rsid w:val="008F7982"/>
-    <w:rsid w:val="009B2B18"/>
-    <w:rsid w:val="00C66B64"/>
-    <w:rsid w:val="00D908FC"/>
-  </w:rsids>
-  <m:mathPr>
-    <m:mathFont m:val="Cambria Math"/>
-    <m:brkBin m:val="before"/>
-    <m:brkBinSub m:val="--"/>
-    <m:smallFrac m:val="0"/>
-    <m:dispDef/>
-    <m:lMargin m:val="0"/>
-    <m:rMargin m:val="0"/>
-    <m:defJc m:val="centerGroup"/>
-    <m:wrapIndent m:val="1440"/>
-    <m:intLim m:val="subSup"/>
-    <m:naryLim m:val="undOvr"/>
-  </m:mathPr>
-  <w:themeFontLang w:val="en-US"/>
-  <w:clrSchemeMapping w:bg1="light1" w:t1="dark1" w:bg2="light2" w:t2="dark2" w:accent1="accent1" w:accent2="accent2" w:accent3="accent3" w:accent4="accent4" w:accent5="accent5" w:accent6="accent6" w:hyperlink="hyperlink" w:followedHyperlink="followedHyperlink"/>
-  <w:decimalSymbol w:val="."/>
-  <w:listSeparator w:val=","/>
-</w:settings>
-</file>
-
-<file path=word/glossary/styles.xml><?xml version="1.0" encoding="utf-8"?>
-<w:styles xmlns:mc="http://schemas.openxmlformats.org/markup-compatibility/2006" xmlns:r="http://schemas.openxmlformats.org/officeDocument/2006/relationships" xmlns:w="http://schemas.openxmlformats.org/wordprocessingml/2006/main" xmlns:w14="http://schemas.microsoft.com/office/word/2010/wordml" mc:Ignorable="w14">
-  <w:docDefaults>
-    <w:rPrDefault>
-      <w:rPr>
-        <w:rFonts w:asciiTheme="minorHAnsi" w:eastAsiaTheme="minorEastAsia" w:hAnsiTheme="minorHAnsi" w:cstheme="minorBidi"/>
-        <w:sz w:val="22"/>
-        <w:szCs w:val="22"/>
-        <w:lang w:val="en-US" w:eastAsia="en-US" w:bidi="ar-SA"/>
-      </w:rPr>
-    </w:rPrDefault>
-    <w:pPrDefault>
-      <w:pPr>
-        <w:spacing w:after="200" w:line="276" w:lineRule="auto"/>
-      </w:pPr>
-    </w:pPrDefault>
-  </w:docDefaults>
-  <w:latentStyles w:defLockedState="0" w:defUIPriority="99" w:defSemiHidden="1" w:defUnhideWhenUsed="1" w:defQFormat="0" w:count="267">
-    <w:lsdException w:name="Normal" w:semiHidden="0" w:uiPriority="0" w:unhideWhenUsed="0" w:qFormat="1"/>
-    <w:lsdException w:name="heading 1" w:semiHidden="0" w:uiPriority="9" w:unhideWhenUsed="0" w:qFormat="1"/>
-    <w:lsdException w:name="heading 2" w:uiPriority="9" w:qFormat="1"/>
-    <w:lsdException w:name="heading 3" w:uiPriority="9" w:qFormat="1"/>
-    <w:lsdException w:name="heading 4" w:uiPriority="9" w:qFormat="1"/>
-    <w:lsdException w:name="heading 5" w:uiPriority="9" w:qFormat="1"/>
-    <w:lsdException w:name="heading 6" w:uiPriority="9" w:qFormat="1"/>
-    <w:lsdException w:name="heading 7" w:uiPriority="9" w:qFormat="1"/>
-    <w:lsdException w:name="heading 8" w:uiPriority="9" w:qFormat="1"/>
-    <w:lsdException w:name="heading 9" w:uiPriority="9" w:qFormat="1"/>
-    <w:lsdException w:name="toc 1" w:uiPriority="39"/>
-    <w:lsdException w:name="toc 2" w:uiPriority="39"/>
-    <w:lsdException w:name="toc 3" w:uiPriority="39"/>
-    <w:lsdException w:name="toc 4" w:uiPriority="39"/>
-    <w:lsdException w:name="toc 5" w:uiPriority="39"/>
-    <w:lsdException w:name="toc 6" w:uiPriority="39"/>
-    <w:lsdException w:name="toc 7" w:uiPriority="39"/>
-    <w:lsdException w:name="toc 8" w:uiPriority="39"/>
-    <w:lsdException w:name="toc 9" w:uiPriority="39"/>
-    <w:lsdException w:name="caption" w:uiPriority="35" w:qFormat="1"/>
-    <w:lsdException w:name="Title" w:semiHidden="0" w:uiPriority="10" w:unhideWhenUsed="0" w:qFormat="1"/>
-    <w:lsdException w:name="Default Paragraph Font" w:uiPriority="1"/>
-    <w:lsdException w:name="Subtitle" w:semiHidden="0" w:uiPriority="11" w:unhideWhenUsed="0" w:qFormat="1"/>
-    <w:lsdException w:name="Strong" w:semiHidden="0" w:uiPriority="22" w:unhideWhenUsed="0" w:qFormat="1"/>
-    <w:lsdException w:name="Emphasis" w:semiHidden="0" w:uiPriority="20" w:unhideWhenUsed="0" w:qFormat="1"/>
-    <w:lsdException w:name="Table Grid" w:semiHidden="0" w:uiPriority="59" w:unhideWhenUsed="0"/>
-    <w:lsdException w:name="Placeholder Text" w:unhideWhenUsed="0"/>
-    <w:lsdException w:name="No Spacing" w:semiHidden="0" w:uiPriority="1" w:unhideWhenUsed="0" w:qFormat="1"/>
-    <w:lsdException w:name="Light Shading" w:semiHidden="0" w:uiPriority="60" w:unhideWhenUsed="0"/>
-    <w:lsdException w:name="Light List" w:semiHidden="0" w:uiPriority="61" w:unhideWhenUsed="0"/>
-    <w:lsdException w:name="Light Grid" w:semiHidden="0" w:uiPriority="62" w:unhideWhenUsed="0"/>
-    <w:lsdException w:name="Medium Shading 1" w:semiHidden="0" w:uiPriority="63" w:unhideWhenUsed="0"/>
-    <w:lsdException w:name="Medium Shading 2" w:semiHidden="0" w:uiPriority="64" w:unhideWhenUsed="0"/>
-    <w:lsdException w:name="Medium List 1" w:semiHidden="0" w:uiPriority="65" w:unhideWhenUsed="0"/>
-    <w:lsdException w:name="Medium List 2" w:semiHidden="0" w:uiPriority="66" w:unhideWhenUsed="0"/>
-    <w:lsdException w:name="Medium Grid 1" w:semiHidden="0" w:uiPriority="67" w:unhideWhenUsed="0"/>
-    <w:lsdException w:name="Medium Grid 2" w:semiHidden="0" w:uiPriority="68" w:unhideWhenUsed="0"/>
-    <w:lsdException w:name="Medium Grid 3" w:semiHidden="0" w:uiPriority="69" w:unhideWhenUsed="0"/>
-    <w:lsdException w:name="Dark List" w:semiHidden="0" w:uiPriority="70" w:unhideWhenUsed="0"/>
-    <w:lsdException w:name="Colorful Shading" w:semiHidden="0" w:uiPriority="71" w:unhideWhenUsed="0"/>
-    <w:lsdException w:name="Colorful List" w:semiHidden="0" w:uiPriority="72" w:unhideWhenUsed="0"/>
-    <w:lsdException w:name="Colorful Grid" w:semiHidden="0" w:uiPriority="73" w:unhideWhenUsed="0"/>
-    <w:lsdException w:name="Light Shading Accent 1" w:semiHidden="0" w:uiPriority="60" w:unhideWhenUsed="0"/>
-    <w:lsdException w:name="Light List Accent 1" w:semiHidden="0" w:uiPriority="61" w:unhideWhenUsed="0"/>
-    <w:lsdException w:name="Light Grid Accent 1" w:semiHidden="0" w:uiPriority="62" w:unhideWhenUsed="0"/>
-    <w:lsdException w:name="Medium Shading 1 Accent 1" w:semiHidden="0" w:uiPriority="63" w:unhideWhenUsed="0"/>
-    <w:lsdException w:name="Medium Shading 2 Accent 1" w:semiHidden="0" w:uiPriority="64" w:unhideWhenUsed="0"/>
-    <w:lsdException w:name="Medium List 1 Accent 1" w:semiHidden="0" w:uiPriority="65" w:unhideWhenUsed="0"/>
-    <w:lsdException w:name="Revision" w:unhideWhenUsed="0"/>
-    <w:lsdException w:name="List Paragraph" w:semiHidden="0" w:uiPriority="34" w:unhideWhenUsed="0" w:qFormat="1"/>
-    <w:lsdException w:name="Quote" w:semiHidden="0" w:uiPriority="29" w:unhideWhenUsed="0" w:qFormat="1"/>
-    <w:lsdException w:name="Intense Quote" w:semiHidden="0" w:uiPriority="30" w:unhideWhenUsed="0" w:qFormat="1"/>
-    <w:lsdException w:name="Medium List 2 Accent 1" w:semiHidden="0" w:uiPriority="66" w:unhideWhenUsed="0"/>
-    <w:lsdException w:name="Medium Grid 1 Accent 1" w:semiHidden="0" w:uiPriority="67" w:unhideWhenUsed="0"/>
-    <w:lsdException w:name="Medium Grid 2 Accent 1" w:semiHidden="0" w:uiPriority="68" w:unhideWhenUsed="0"/>
-    <w:lsdException w:name="Medium Grid 3 Accent 1" w:semiHidden="0" w:uiPriority="69" w:unhideWhenUsed="0"/>
-    <w:lsdException w:name="Dark List Accent 1" w:semiHidden="0" w:uiPriority="70" w:unhideWhenUsed="0"/>
-    <w:lsdException w:name="Colorful Shading Accent 1" w:semiHidden="0" w:uiPriority="71" w:unhideWhenUsed="0"/>
-    <w:lsdException w:name="Colorful List Accent 1" w:semiHidden="0" w:uiPriority="72" w:unhideWhenUsed="0"/>
-    <w:lsdException w:name="Colorful Grid Accent 1" w:semiHidden="0" w:uiPriority="73" w:unhideWhenUsed="0"/>
-    <w:lsdException w:name="Light Shading Accent 2" w:semiHidden="0" w:uiPriority="60" w:unhideWhenUsed="0"/>
-    <w:lsdException w:name="Light List Accent 2" w:semiHidden="0" w:uiPriority="61" w:unhideWhenUsed="0"/>
-    <w:lsdException w:name="Light Grid Accent 2" w:semiHidden="0" w:uiPriority="62" w:unhideWhenUsed="0"/>
-    <w:lsdException w:name="Medium Shading 1 Accent 2" w:semiHidden="0" w:uiPriority="63" w:unhideWhenUsed="0"/>
-    <w:lsdException w:name="Medium Shading 2 Accent 2" w:semiHidden="0" w:uiPriority="64" w:unhideWhenUsed="0"/>
-    <w:lsdException w:name="Medium List 1 Accent 2" w:semiHidden="0" w:uiPriority="65" w:unhideWhenUsed="0"/>
-    <w:lsdException w:name="Medium List 2 Accent 2" w:semiHidden="0" w:uiPriority="66" w:unhideWhenUsed="0"/>
-    <w:lsdException w:name="Medium Grid 1 Accent 2" w:semiHidden="0" w:uiPriority="67" w:unhideWhenUsed="0"/>
-    <w:lsdException w:name="Medium Grid 2 Accent 2" w:semiHidden="0" w:uiPriority="68" w:unhideWhenUsed="0"/>
-    <w:lsdException w:name="Medium Grid 3 Accent 2" w:semiHidden="0" w:uiPriority="69" w:unhideWhenUsed="0"/>
-    <w:lsdException w:name="Dark List Accent 2" w:semiHidden="0" w:uiPriority="70" w:unhideWhenUsed="0"/>
-    <w:lsdException w:name="Colorful Shading Accent 2" w:semiHidden="0" w:uiPriority="71" w:unhideWhenUsed="0"/>
-    <w:lsdException w:name="Colorful List Accent 2" w:semiHidden="0" w:uiPriority="72" w:unhideWhenUsed="0"/>
-    <w:lsdException w:name="Colorful Grid Accent 2" w:semiHidden="0" w:uiPriority="73" w:unhideWhenUsed="0"/>
-    <w:lsdException w:name="Light Shading Accent 3" w:semiHidden="0" w:uiPriority="60" w:unhideWhenUsed="0"/>
-    <w:lsdException w:name="Light List Accent 3" w:semiHidden="0" w:uiPriority="61" w:unhideWhenUsed="0"/>
-    <w:lsdException w:name="Light Grid Accent 3" w:semiHidden="0" w:uiPriority="62" w:unhideWhenUsed="0"/>
-    <w:lsdException w:name="Medium Shading 1 Accent 3" w:semiHidden="0" w:uiPriority="63" w:unhideWhenUsed="0"/>
-    <w:lsdException w:name="Medium Shading 2 Accent 3" w:semiHidden="0" w:uiPriority="64" w:unhideWhenUsed="0"/>
-    <w:lsdException w:name="Medium List 1 Accent 3" w:semiHidden="0" w:uiPriority="65" w:unhideWhenUsed="0"/>
-    <w:lsdException w:name="Medium List 2 Accent 3" w:semiHidden="0" w:uiPriority="66" w:unhideWhenUsed="0"/>
-    <w:lsdException w:name="Medium Grid 1 Accent 3" w:semiHidden="0" w:uiPriority="67" w:unhideWhenUsed="0"/>
-    <w:lsdException w:name="Medium Grid 2 Accent 3" w:semiHidden="0" w:uiPriority="68" w:unhideWhenUsed="0"/>
-    <w:lsdException w:name="Medium Grid 3 Accent 3" w:semiHidden="0" w:uiPriority="69" w:unhideWhenUsed="0"/>
-    <w:lsdException w:name="Dark List Accent 3" w:semiHidden="0" w:uiPriority="70" w:unhideWhenUsed="0"/>
-    <w:lsdException w:name="Colorful Shading Accent 3" w:semiHidden="0" w:uiPriority="71" w:unhideWhenUsed="0"/>
-    <w:lsdException w:name="Colorful List Accent 3" w:semiHidden="0" w:uiPriority="72" w:unhideWhenUsed="0"/>
-    <w:lsdException w:name="Colorful Grid Accent 3" w:semiHidden="0" w:uiPriority="73" w:unhideWhenUsed="0"/>
-    <w:lsdException w:name="Light Shading Accent 4" w:semiHidden="0" w:uiPriority="60" w:unhideWhenUsed="0"/>
-    <w:lsdException w:name="Light List Accent 4" w:semiHidden="0" w:uiPriority="61" w:unhideWhenUsed="0"/>
-    <w:lsdException w:name="Light Grid Accent 4" w:semiHidden="0" w:uiPriority="62" w:unhideWhenUsed="0"/>
-    <w:lsdException w:name="Medium Shading 1 Accent 4" w:semiHidden="0" w:uiPriority="63" w:unhideWhenUsed="0"/>
-    <w:lsdException w:name="Medium Shading 2 Accent 4" w:semiHidden="0" w:uiPriority="64" w:unhideWhenUsed="0"/>
-    <w:lsdException w:name="Medium List 1 Accent 4" w:semiHidden="0" w:uiPriority="65" w:unhideWhenUsed="0"/>
-    <w:lsdException w:name="Medium List 2 Accent 4" w:semiHidden="0" w:uiPriority="66" w:unhideWhenUsed="0"/>
-    <w:lsdException w:name="Medium Grid 1 Accent 4" w:semiHidden="0" w:uiPriority="67" w:unhideWhenUsed="0"/>
-    <w:lsdException w:name="Medium Grid 2 Accent 4" w:semiHidden="0" w:uiPriority="68" w:unhideWhenUsed="0"/>
-    <w:lsdException w:name="Medium Grid 3 Accent 4" w:semiHidden="0" w:uiPriority="69" w:unhideWhenUsed="0"/>
-    <w:lsdException w:name="Dark List Accent 4" w:semiHidden="0" w:uiPriority="70" w:unhideWhenUsed="0"/>
-    <w:lsdException w:name="Colorful Shading Accent 4" w:semiHidden="0" w:uiPriority="71" w:unhideWhenUsed="0"/>
-    <w:lsdException w:name="Colorful List Accent 4" w:semiHidden="0" w:uiPriority="72" w:unhideWhenUsed="0"/>
-    <w:lsdException w:name="Colorful Grid Accent 4" w:semiHidden="0" w:uiPriority="73" w:unhideWhenUsed="0"/>
-    <w:lsdException w:name="Light Shading Accent 5" w:semiHidden="0" w:uiPriority="60" w:unhideWhenUsed="0"/>
-    <w:lsdException w:name="Light List Accent 5" w:semiHidden="0" w:uiPriority="61" w:unhideWhenUsed="0"/>
-    <w:lsdException w:name="Light Grid Accent 5" w:semiHidden="0" w:uiPriority="62" w:unhideWhenUsed="0"/>
-    <w:lsdException w:name="Medium Shading 1 Accent 5" w:semiHidden="0" w:uiPriority="63" w:unhideWhenUsed="0"/>
-    <w:lsdException w:name="Medium Shading 2 Accent 5" w:semiHidden="0" w:uiPriority="64" w:unhideWhenUsed="0"/>
-    <w:lsdException w:name="Medium List 1 Accent 5" w:semiHidden="0" w:uiPriority="65" w:unhideWhenUsed="0"/>
-    <w:lsdException w:name="Medium List 2 Accent 5" w:semiHidden="0" w:uiPriority="66" w:unhideWhenUsed="0"/>
-    <w:lsdException w:name="Medium Grid 1 Accent 5" w:semiHidden="0" w:uiPriority="67" w:unhideWhenUsed="0"/>
-    <w:lsdException w:name="Medium Grid 2 Accent 5" w:semiHidden="0" w:uiPriority="68" w:unhideWhenUsed="0"/>
-    <w:lsdException w:name="Medium Grid 3 Accent 5" w:semiHidden="0" w:uiPriority="69" w:unhideWhenUsed="0"/>
-    <w:lsdException w:name="Dark List Accent 5" w:semiHidden="0" w:uiPriority="70" w:unhideWhenUsed="0"/>
-    <w:lsdException w:name="Colorful Shading Accent 5" w:semiHidden="0" w:uiPriority="71" w:unhideWhenUsed="0"/>
-    <w:lsdException w:name="Colorful List Accent 5" w:semiHidden="0" w:uiPriority="72" w:unhideWhenUsed="0"/>
-    <w:lsdException w:name="Colorful Grid Accent 5" w:semiHidden="0" w:uiPriority="73" w:unhideWhenUsed="0"/>
-    <w:lsdException w:name="Light Shading Accent 6" w:semiHidden="0" w:uiPriority="60" w:unhideWhenUsed="0"/>
-    <w:lsdException w:name="Light List Accent 6" w:semiHidden="0" w:uiPriority="61" w:unhideWhenUsed="0"/>
-    <w:lsdException w:name="Light Grid Accent 6" w:semiHidden="0" w:uiPriority="62" w:unhideWhenUsed="0"/>
-    <w:lsdException w:name="Medium Shading 1 Accent 6" w:semiHidden="0" w:uiPriority="63" w:unhideWhenUsed="0"/>
-    <w:lsdException w:name="Medium Shading 2 Accent 6" w:semiHidden="0" w:uiPriority="64" w:unhideWhenUsed="0"/>
-    <w:lsdException w:name="Medium List 1 Accent 6" w:semiHidden="0" w:uiPriority="65" w:unhideWhenUsed="0"/>
-    <w:lsdException w:name="Medium List 2 Accent 6" w:semiHidden="0" w:uiPriority="66" w:unhideWhenUsed="0"/>
-    <w:lsdException w:name="Medium Grid 1 Accent 6" w:semiHidden="0" w:uiPriority="67" w:unhideWhenUsed="0"/>
-    <w:lsdException w:name="Medium Grid 2 Accent 6" w:semiHidden="0" w:uiPriority="68" w:unhideWhenUsed="0"/>
-    <w:lsdException w:name="Medium Grid 3 Accent 6" w:semiHidden="0" w:uiPriority="69" w:unhideWhenUsed="0"/>
-    <w:lsdException w:name="Dark List Accent 6" w:semiHidden="0" w:uiPriority="70" w:unhideWhenUsed="0"/>
-    <w:lsdException w:name="Colorful Shading Accent 6" w:semiHidden="0" w:uiPriority="71" w:unhideWhenUsed="0"/>
-    <w:lsdException w:name="Colorful List Accent 6" w:semiHidden="0" w:uiPriority="72" w:unhideWhenUsed="0"/>
-    <w:lsdException w:name="Colorful Grid Accent 6" w:semiHidden="0" w:uiPriority="73" w:unhideWhenUsed="0"/>
-    <w:lsdException w:name="Subtle Emphasis" w:semiHidden="0" w:uiPriority="19" w:unhideWhenUsed="0" w:qFormat="1"/>
-    <w:lsdException w:name="Intense Emphasis" w:semiHidden="0" w:uiPriority="21" w:unhideWhenUsed="0" w:qFormat="1"/>
-    <w:lsdException w:name="Subtle Reference" w:semiHidden="0" w:uiPriority="31" w:unhideWhenUsed="0" w:qFormat="1"/>
-    <w:lsdException w:name="Intense Reference" w:semiHidden="0" w:uiPriority="32" w:unhideWhenUsed="0" w:qFormat="1"/>
-    <w:lsdException w:name="Book Title" w:semiHidden="0" w:uiPriority="33" w:unhideWhenUsed="0" w:qFormat="1"/>
-    <w:lsdException w:name="Bibliography" w:uiPriority="37"/>
-    <w:lsdException w:name="TOC Heading" w:uiPriority="39" w:qFormat="1"/>
-  </w:latentStyles>
-  <w:style w:type="paragraph" w:default="1" w:styleId="Normal">
-    <w:name w:val="Normal"/>
-    <w:qFormat/>
-  </w:style>
-  <w:style w:type="character" w:default="1" w:styleId="DefaultParagraphFont">
-    <w:name w:val="Default Paragraph Font"/>
-    <w:uiPriority w:val="1"/>
-    <w:semiHidden/>
-    <w:unhideWhenUsed/>
-  </w:style>
-  <w:style w:type="table" w:default="1" w:styleId="TableNormal">
-    <w:name w:val="Normal Table"/>
-    <w:uiPriority w:val="99"/>
-    <w:semiHidden/>
-    <w:unhideWhenUsed/>
-    <w:tblPr>
-      <w:tblInd w:w="0" w:type="dxa"/>
-      <w:tblCellMar>
-        <w:top w:w="0" w:type="dxa"/>
-        <w:left w:w="108" w:type="dxa"/>
-        <w:bottom w:w="0" w:type="dxa"/>
-        <w:right w:w="108" w:type="dxa"/>
-      </w:tblCellMar>
-    </w:tblPr>
-  </w:style>
-  <w:style w:type="numbering" w:default="1" w:styleId="NoList">
-    <w:name w:val="No List"/>
-    <w:uiPriority w:val="99"/>
-    <w:semiHidden/>
-    <w:unhideWhenUsed/>
-  </w:style>
-  <w:style w:type="paragraph" w:customStyle="1" w:styleId="58691F303EB94AD28DB2B81078F6319A">
-    <w:name w:val="58691F303EB94AD28DB2B81078F6319A"/>
-    <w:rsid w:val="007A43D9"/>
-  </w:style>
-</w:styles>
-</file>
-
-<file path=word/glossary/stylesWithEffects.xml><?xml version="1.0" encoding="utf-8"?>
-<w:styles xmlns:wpc="http://schemas.microsoft.com/office/word/2010/wordprocessingCanvas" xmlns:mc="http://schemas.openxmlformats.org/markup-compatibility/2006" xmlns:o="urn:schemas-microsoft-com:office:office" xmlns:r="http://schemas.openxmlformats.org/officeDocument/2006/relationships" xmlns:m="http://schemas.openxmlformats.org/officeDocument/2006/math" xmlns:v="urn:schemas-microsoft-com:vml" xmlns:wp14="http://schemas.microsoft.com/office/word/2010/wordprocessingDrawing" xmlns:wp="http://schemas.openxmlformats.org/drawingml/2006/wordprocessingDrawing" xmlns:w10="urn:schemas-microsoft-com:office:word" xmlns:w="http://schemas.openxmlformats.org/wordprocessingml/2006/main" xmlns:w14="http://schemas.microsoft.com/office/word/2010/wordml" xmlns:wpg="http://schemas.microsoft.com/office/word/2010/wordprocessingGroup" xmlns:wpi="http://schemas.microsoft.com/office/word/2010/wordprocessingInk" xmlns:wne="http://schemas.microsoft.com/office/word/2006/wordml" xmlns:wps="http://schemas.microsoft.com/office/word/2010/wordprocessingShape" mc:Ignorable="w14 wp14">
-  <w:docDefaults>
-    <w:rPrDefault>
-      <w:rPr>
-        <w:rFonts w:asciiTheme="minorHAnsi" w:eastAsiaTheme="minorEastAsia" w:hAnsiTheme="minorHAnsi" w:cstheme="minorBidi"/>
-        <w:sz w:val="22"/>
-        <w:szCs w:val="22"/>
-        <w:lang w:val="en-US" w:eastAsia="en-US" w:bidi="ar-SA"/>
-      </w:rPr>
-    </w:rPrDefault>
-    <w:pPrDefault>
-      <w:pPr>
-        <w:spacing w:after="200" w:line="276" w:lineRule="auto"/>
-      </w:pPr>
-    </w:pPrDefault>
-  </w:docDefaults>
-  <w:latentStyles w:defLockedState="0" w:defUIPriority="99" w:defSemiHidden="1" w:defUnhideWhenUsed="1" w:defQFormat="0" w:count="267">
-    <w:lsdException w:name="Normal" w:semiHidden="0" w:uiPriority="0" w:unhideWhenUsed="0" w:qFormat="1"/>
-    <w:lsdException w:name="heading 1" w:semiHidden="0" w:uiPriority="9" w:unhideWhenUsed="0" w:qFormat="1"/>
-    <w:lsdException w:name="heading 2" w:uiPriority="9" w:qFormat="1"/>
-    <w:lsdException w:name="heading 3" w:uiPriority="9" w:qFormat="1"/>
-    <w:lsdException w:name="heading 4" w:uiPriority="9" w:qFormat="1"/>
-    <w:lsdException w:name="heading 5" w:uiPriority="9" w:qFormat="1"/>
-    <w:lsdException w:name="heading 6" w:uiPriority="9" w:qFormat="1"/>
-    <w:lsdException w:name="heading 7" w:uiPriority="9" w:qFormat="1"/>
-    <w:lsdException w:name="heading 8" w:uiPriority="9" w:qFormat="1"/>
-    <w:lsdException w:name="heading 9" w:uiPriority="9" w:qFormat="1"/>
-    <w:lsdException w:name="toc 1" w:uiPriority="39"/>
-    <w:lsdException w:name="toc 2" w:uiPriority="39"/>
-    <w:lsdException w:name="toc 3" w:uiPriority="39"/>
-    <w:lsdException w:name="toc 4" w:uiPriority="39"/>
-    <w:lsdException w:name="toc 5" w:uiPriority="39"/>
-    <w:lsdException w:name="toc 6" w:uiPriority="39"/>
-    <w:lsdException w:name="toc 7" w:uiPriority="39"/>
-    <w:lsdException w:name="toc 8" w:uiPriority="39"/>
-    <w:lsdException w:name="toc 9" w:uiPriority="39"/>
-    <w:lsdException w:name="caption" w:uiPriority="35" w:qFormat="1"/>
-    <w:lsdException w:name="Title" w:semiHidden="0" w:uiPriority="10" w:unhideWhenUsed="0" w:qFormat="1"/>
-    <w:lsdException w:name="Default Paragraph Font" w:uiPriority="1"/>
-    <w:lsdException w:name="Subtitle" w:semiHidden="0" w:uiPriority="11" w:unhideWhenUsed="0" w:qFormat="1"/>
-    <w:lsdException w:name="Strong" w:semiHidden="0" w:uiPriority="22" w:unhideWhenUsed="0" w:qFormat="1"/>
-    <w:lsdException w:name="Emphasis" w:semiHidden="0" w:uiPriority="20" w:unhideWhenUsed="0" w:qFormat="1"/>
-    <w:lsdException w:name="Table Grid" w:semiHidden="0" w:uiPriority="59" w:unhideWhenUsed="0"/>
-    <w:lsdException w:name="Placeholder Text" w:unhideWhenUsed="0"/>
-    <w:lsdException w:name="No Spacing" w:semiHidden="0" w:uiPriority="1" w:unhideWhenUsed="0" w:qFormat="1"/>
-    <w:lsdException w:name="Light Shading" w:semiHidden="0" w:uiPriority="60" w:unhideWhenUsed="0"/>
-    <w:lsdException w:name="Light List" w:semiHidden="0" w:uiPriority="61" w:unhideWhenUsed="0"/>
-    <w:lsdException w:name="Light Grid" w:semiHidden="0" w:uiPriority="62" w:unhideWhenUsed="0"/>
-    <w:lsdException w:name="Medium Shading 1" w:semiHidden="0" w:uiPriority="63" w:unhideWhenUsed="0"/>
-    <w:lsdException w:name="Medium Shading 2" w:semiHidden="0" w:uiPriority="64" w:unhideWhenUsed="0"/>
-    <w:lsdException w:name="Medium List 1" w:semiHidden="0" w:uiPriority="65" w:unhideWhenUsed="0"/>
-    <w:lsdException w:name="Medium List 2" w:semiHidden="0" w:uiPriority="66" w:unhideWhenUsed="0"/>
-    <w:lsdException w:name="Medium Grid 1" w:semiHidden="0" w:uiPriority="67" w:unhideWhenUsed="0"/>
-    <w:lsdException w:name="Medium Grid 2" w:semiHidden="0" w:uiPriority="68" w:unhideWhenUsed="0"/>
-    <w:lsdException w:name="Medium Grid 3" w:semiHidden="0" w:uiPriority="69" w:unhideWhenUsed="0"/>
-    <w:lsdException w:name="Dark List" w:semiHidden="0" w:uiPriority="70" w:unhideWhenUsed="0"/>
-    <w:lsdException w:name="Colorful Shading" w:semiHidden="0" w:uiPriority="71" w:unhideWhenUsed="0"/>
-    <w:lsdException w:name="Colorful List" w:semiHidden="0" w:uiPriority="72" w:unhideWhenUsed="0"/>
-    <w:lsdException w:name="Colorful Grid" w:semiHidden="0" w:uiPriority="73" w:unhideWhenUsed="0"/>
-    <w:lsdException w:name="Light Shading Accent 1" w:semiHidden="0" w:uiPriority="60" w:unhideWhenUsed="0"/>
-    <w:lsdException w:name="Light List Accent 1" w:semiHidden="0" w:uiPriority="61" w:unhideWhenUsed="0"/>
-    <w:lsdException w:name="Light Grid Accent 1" w:semiHidden="0" w:uiPriority="62" w:unhideWhenUsed="0"/>
-    <w:lsdException w:name="Medium Shading 1 Accent 1" w:semiHidden="0" w:uiPriority="63" w:unhideWhenUsed="0"/>
-    <w:lsdException w:name="Medium Shading 2 Accent 1" w:semiHidden="0" w:uiPriority="64" w:unhideWhenUsed="0"/>
-    <w:lsdException w:name="Medium List 1 Accent 1" w:semiHidden="0" w:uiPriority="65" w:unhideWhenUsed="0"/>
-    <w:lsdException w:name="Revision" w:unhideWhenUsed="0"/>
-    <w:lsdException w:name="List Paragraph" w:semiHidden="0" w:uiPriority="34" w:unhideWhenUsed="0" w:qFormat="1"/>
-    <w:lsdException w:name="Quote" w:semiHidden="0" w:uiPriority="29" w:unhideWhenUsed="0" w:qFormat="1"/>
-    <w:lsdException w:name="Intense Quote" w:semiHidden="0" w:uiPriority="30" w:unhideWhenUsed="0" w:qFormat="1"/>
-    <w:lsdException w:name="Medium List 2 Accent 1" w:semiHidden="0" w:uiPriority="66" w:unhideWhenUsed="0"/>
-    <w:lsdException w:name="Medium Grid 1 Accent 1" w:semiHidden="0" w:uiPriority="67" w:unhideWhenUsed="0"/>
-    <w:lsdException w:name="Medium Grid 2 Accent 1" w:semiHidden="0" w:uiPriority="68" w:unhideWhenUsed="0"/>
-    <w:lsdException w:name="Medium Grid 3 Accent 1" w:semiHidden="0" w:uiPriority="69" w:unhideWhenUsed="0"/>
-    <w:lsdException w:name="Dark List Accent 1" w:semiHidden="0" w:uiPriority="70" w:unhideWhenUsed="0"/>
-    <w:lsdException w:name="Colorful Shading Accent 1" w:semiHidden="0" w:uiPriority="71" w:unhideWhenUsed="0"/>
-    <w:lsdException w:name="Colorful List Accent 1" w:semiHidden="0" w:uiPriority="72" w:unhideWhenUsed="0"/>
-    <w:lsdException w:name="Colorful Grid Accent 1" w:semiHidden="0" w:uiPriority="73" w:unhideWhenUsed="0"/>
-    <w:lsdException w:name="Light Shading Accent 2" w:semiHidden="0" w:uiPriority="60" w:unhideWhenUsed="0"/>
-    <w:lsdException w:name="Light List Accent 2" w:semiHidden="0" w:uiPriority="61" w:unhideWhenUsed="0"/>
-    <w:lsdException w:name="Light Grid Accent 2" w:semiHidden="0" w:uiPriority="62" w:unhideWhenUsed="0"/>
-    <w:lsdException w:name="Medium Shading 1 Accent 2" w:semiHidden="0" w:uiPriority="63" w:unhideWhenUsed="0"/>
-    <w:lsdException w:name="Medium Shading 2 Accent 2" w:semiHidden="0" w:uiPriority="64" w:unhideWhenUsed="0"/>
-    <w:lsdException w:name="Medium List 1 Accent 2" w:semiHidden="0" w:uiPriority="65" w:unhideWhenUsed="0"/>
-    <w:lsdException w:name="Medium List 2 Accent 2" w:semiHidden="0" w:uiPriority="66" w:unhideWhenUsed="0"/>
-    <w:lsdException w:name="Medium Grid 1 Accent 2" w:semiHidden="0" w:uiPriority="67" w:unhideWhenUsed="0"/>
-    <w:lsdException w:name="Medium Grid 2 Accent 2" w:semiHidden="0" w:uiPriority="68" w:unhideWhenUsed="0"/>
-    <w:lsdException w:name="Medium Grid 3 Accent 2" w:semiHidden="0" w:uiPriority="69" w:unhideWhenUsed="0"/>
-    <w:lsdException w:name="Dark List Accent 2" w:semiHidden="0" w:uiPriority="70" w:unhideWhenUsed="0"/>
-    <w:lsdException w:name="Colorful Shading Accent 2" w:semiHidden="0" w:uiPriority="71" w:unhideWhenUsed="0"/>
-    <w:lsdException w:name="Colorful List Accent 2" w:semiHidden="0" w:uiPriority="72" w:unhideWhenUsed="0"/>
-    <w:lsdException w:name="Colorful Grid Accent 2" w:semiHidden="0" w:uiPriority="73" w:unhideWhenUsed="0"/>
-    <w:lsdException w:name="Light Shading Accent 3" w:semiHidden="0" w:uiPriority="60" w:unhideWhenUsed="0"/>
-    <w:lsdException w:name="Light List Accent 3" w:semiHidden="0" w:uiPriority="61" w:unhideWhenUsed="0"/>
-    <w:lsdException w:name="Light Grid Accent 3" w:semiHidden="0" w:uiPriority="62" w:unhideWhenUsed="0"/>
-    <w:lsdException w:name="Medium Shading 1 Accent 3" w:semiHidden="0" w:uiPriority="63" w:unhideWhenUsed="0"/>
-    <w:lsdException w:name="Medium Shading 2 Accent 3" w:semiHidden="0" w:uiPriority="64" w:unhideWhenUsed="0"/>
-    <w:lsdException w:name="Medium List 1 Accent 3" w:semiHidden="0" w:uiPriority="65" w:unhideWhenUsed="0"/>
-    <w:lsdException w:name="Medium List 2 Accent 3" w:semiHidden="0" w:uiPriority="66" w:unhideWhenUsed="0"/>
-    <w:lsdException w:name="Medium Grid 1 Accent 3" w:semiHidden="0" w:uiPriority="67" w:unhideWhenUsed="0"/>
-    <w:lsdException w:name="Medium Grid 2 Accent 3" w:semiHidden="0" w:uiPriority="68" w:unhideWhenUsed="0"/>
-    <w:lsdException w:name="Medium Grid 3 Accent 3" w:semiHidden="0" w:uiPriority="69" w:unhideWhenUsed="0"/>
-    <w:lsdException w:name="Dark List Accent 3" w:semiHidden="0" w:uiPriority="70" w:unhideWhenUsed="0"/>
-    <w:lsdException w:name="Colorful Shading Accent 3" w:semiHidden="0" w:uiPriority="71" w:unhideWhenUsed="0"/>
-    <w:lsdException w:name="Colorful List Accent 3" w:semiHidden="0" w:uiPriority="72" w:unhideWhenUsed="0"/>
-    <w:lsdException w:name="Colorful Grid Accent 3" w:semiHidden="0" w:uiPriority="73" w:unhideWhenUsed="0"/>
-    <w:lsdException w:name="Light Shading Accent 4" w:semiHidden="0" w:uiPriority="60" w:unhideWhenUsed="0"/>
-    <w:lsdException w:name="Light List Accent 4" w:semiHidden="0" w:uiPriority="61" w:unhideWhenUsed="0"/>
-    <w:lsdException w:name="Light Grid Accent 4" w:semiHidden="0" w:uiPriority="62" w:unhideWhenUsed="0"/>
-    <w:lsdException w:name="Medium Shading 1 Accent 4" w:semiHidden="0" w:uiPriority="63" w:unhideWhenUsed="0"/>
-    <w:lsdException w:name="Medium Shading 2 Accent 4" w:semiHidden="0" w:uiPriority="64" w:unhideWhenUsed="0"/>
-    <w:lsdException w:name="Medium List 1 Accent 4" w:semiHidden="0" w:uiPriority="65" w:unhideWhenUsed="0"/>
-    <w:lsdException w:name="Medium List 2 Accent 4" w:semiHidden="0" w:uiPriority="66" w:unhideWhenUsed="0"/>
-    <w:lsdException w:name="Medium Grid 1 Accent 4" w:semiHidden="0" w:uiPriority="67" w:unhideWhenUsed="0"/>
-    <w:lsdException w:name="Medium Grid 2 Accent 4" w:semiHidden="0" w:uiPriority="68" w:unhideWhenUsed="0"/>
-    <w:lsdException w:name="Medium Grid 3 Accent 4" w:semiHidden="0" w:uiPriority="69" w:unhideWhenUsed="0"/>
-    <w:lsdException w:name="Dark List Accent 4" w:semiHidden="0" w:uiPriority="70" w:unhideWhenUsed="0"/>
-    <w:lsdException w:name="Colorful Shading Accent 4" w:semiHidden="0" w:uiPriority="71" w:unhideWhenUsed="0"/>
-    <w:lsdException w:name="Colorful List Accent 4" w:semiHidden="0" w:uiPriority="72" w:unhideWhenUsed="0"/>
-    <w:lsdException w:name="Colorful Grid Accent 4" w:semiHidden="0" w:uiPriority="73" w:unhideWhenUsed="0"/>
-    <w:lsdException w:name="Light Shading Accent 5" w:semiHidden="0" w:uiPriority="60" w:unhideWhenUsed="0"/>
-    <w:lsdException w:name="Light List Accent 5" w:semiHidden="0" w:uiPriority="61" w:unhideWhenUsed="0"/>
-    <w:lsdException w:name="Light Grid Accent 5" w:semiHidden="0" w:uiPriority="62" w:unhideWhenUsed="0"/>
-    <w:lsdException w:name="Medium Shading 1 Accent 5" w:semiHidden="0" w:uiPriority="63" w:unhideWhenUsed="0"/>
-    <w:lsdException w:name="Medium Shading 2 Accent 5" w:semiHidden="0" w:uiPriority="64" w:unhideWhenUsed="0"/>
-    <w:lsdException w:name="Medium List 1 Accent 5" w:semiHidden="0" w:uiPriority="65" w:unhideWhenUsed="0"/>
-    <w:lsdException w:name="Medium List 2 Accent 5" w:semiHidden="0" w:uiPriority="66" w:unhideWhenUsed="0"/>
-    <w:lsdException w:name="Medium Grid 1 Accent 5" w:semiHidden="0" w:uiPriority="67" w:unhideWhenUsed="0"/>
-    <w:lsdException w:name="Medium Grid 2 Accent 5" w:semiHidden="0" w:uiPriority="68" w:unhideWhenUsed="0"/>
-    <w:lsdException w:name="Medium Grid 3 Accent 5" w:semiHidden="0" w:uiPriority="69" w:unhideWhenUsed="0"/>
-    <w:lsdException w:name="Dark List Accent 5" w:semiHidden="0" w:uiPriority="70" w:unhideWhenUsed="0"/>
-    <w:lsdException w:name="Colorful Shading Accent 5" w:semiHidden="0" w:uiPriority="71" w:unhideWhenUsed="0"/>
-    <w:lsdException w:name="Colorful List Accent 5" w:semiHidden="0" w:uiPriority="72" w:unhideWhenUsed="0"/>
-    <w:lsdException w:name="Colorful Grid Accent 5" w:semiHidden="0" w:uiPriority="73" w:unhideWhenUsed="0"/>
-    <w:lsdException w:name="Light Shading Accent 6" w:semiHidden="0" w:uiPriority="60" w:unhideWhenUsed="0"/>
-    <w:lsdException w:name="Light List Accent 6" w:semiHidden="0" w:uiPriority="61" w:unhideWhenUsed="0"/>
-    <w:lsdException w:name="Light Grid Accent 6" w:semiHidden="0" w:uiPriority="62" w:unhideWhenUsed="0"/>
-    <w:lsdException w:name="Medium Shading 1 Accent 6" w:semiHidden="0" w:uiPriority="63" w:unhideWhenUsed="0"/>
-    <w:lsdException w:name="Medium Shading 2 Accent 6" w:semiHidden="0" w:uiPriority="64" w:unhideWhenUsed="0"/>
-    <w:lsdException w:name="Medium List 1 Accent 6" w:semiHidden="0" w:uiPriority="65" w:unhideWhenUsed="0"/>
-    <w:lsdException w:name="Medium List 2 Accent 6" w:semiHidden="0" w:uiPriority="66" w:unhideWhenUsed="0"/>
-    <w:lsdException w:name="Medium Grid 1 Accent 6" w:semiHidden="0" w:uiPriority="67" w:unhideWhenUsed="0"/>
-    <w:lsdException w:name="Medium Grid 2 Accent 6" w:semiHidden="0" w:uiPriority="68" w:unhideWhenUsed="0"/>
-    <w:lsdException w:name="Medium Grid 3 Accent 6" w:semiHidden="0" w:uiPriority="69" w:unhideWhenUsed="0"/>
-    <w:lsdException w:name="Dark List Accent 6" w:semiHidden="0" w:uiPriority="70" w:unhideWhenUsed="0"/>
-    <w:lsdException w:name="Colorful Shading Accent 6" w:semiHidden="0" w:uiPriority="71" w:unhideWhenUsed="0"/>
-    <w:lsdException w:name="Colorful List Accent 6" w:semiHidden="0" w:uiPriority="72" w:unhideWhenUsed="0"/>
-    <w:lsdException w:name="Colorful Grid Accent 6" w:semiHidden="0" w:uiPriority="73" w:unhideWhenUsed="0"/>
-    <w:lsdException w:name="Subtle Emphasis" w:semiHidden="0" w:uiPriority="19" w:unhideWhenUsed="0" w:qFormat="1"/>
-    <w:lsdException w:name="Intense Emphasis" w:semiHidden="0" w:uiPriority="21" w:unhideWhenUsed="0" w:qFormat="1"/>
-    <w:lsdException w:name="Subtle Reference" w:semiHidden="0" w:uiPriority="31" w:unhideWhenUsed="0" w:qFormat="1"/>
-    <w:lsdException w:name="Intense Reference" w:semiHidden="0" w:uiPriority="32" w:unhideWhenUsed="0" w:qFormat="1"/>
-    <w:lsdException w:name="Book Title" w:semiHidden="0" w:uiPriority="33" w:unhideWhenUsed="0" w:qFormat="1"/>
-    <w:lsdException w:name="Bibliography" w:uiPriority="37"/>
-    <w:lsdException w:name="TOC Heading" w:uiPriority="39" w:qFormat="1"/>
-  </w:latentStyles>
-  <w:style w:type="paragraph" w:default="1" w:styleId="Normal">
-    <w:name w:val="Normal"/>
-    <w:qFormat/>
-  </w:style>
-  <w:style w:type="character" w:default="1" w:styleId="DefaultParagraphFont">
-    <w:name w:val="Default Paragraph Font"/>
-    <w:uiPriority w:val="1"/>
-    <w:semiHidden/>
-    <w:unhideWhenUsed/>
-  </w:style>
-  <w:style w:type="table" w:default="1" w:styleId="TableNormal">
-    <w:name w:val="Normal Table"/>
-    <w:uiPriority w:val="99"/>
-    <w:semiHidden/>
-    <w:unhideWhenUsed/>
-    <w:tblPr>
-      <w:tblInd w:w="0" w:type="dxa"/>
-      <w:tblCellMar>
-        <w:top w:w="0" w:type="dxa"/>
-        <w:left w:w="108" w:type="dxa"/>
-        <w:bottom w:w="0" w:type="dxa"/>
-        <w:right w:w="108" w:type="dxa"/>
-      </w:tblCellMar>
-    </w:tblPr>
-  </w:style>
-  <w:style w:type="numbering" w:default="1" w:styleId="NoList">
-    <w:name w:val="No List"/>
-    <w:uiPriority w:val="99"/>
-    <w:semiHidden/>
-    <w:unhideWhenUsed/>
-  </w:style>
-  <w:style w:type="paragraph" w:customStyle="1" w:styleId="58691F303EB94AD28DB2B81078F6319A">
-    <w:name w:val="58691F303EB94AD28DB2B81078F6319A"/>
-    <w:rsid w:val="007A43D9"/>
-  </w:style>
-</w:styles>
-</file>
-
-<file path=word/glossary/webSettings.xml><?xml version="1.0" encoding="utf-8"?>
-<w:webSettings xmlns:mc="http://schemas.openxmlformats.org/markup-compatibility/2006" xmlns:r="http://schemas.openxmlformats.org/officeDocument/2006/relationships" xmlns:w="http://schemas.openxmlformats.org/wordprocessingml/2006/main" xmlns:w14="http://schemas.microsoft.com/office/word/2010/wordml" mc:Ignorable="w14">
-  <w:optimizeForBrowser/>
-  <w:allowPNG/>
-</w:webSettings>
 </file>
 
 <file path=word/theme/theme1.xml><?xml version="1.0" encoding="utf-8"?>
@@ -4969,7 +4791,7 @@
 </file>
 
 <file path=customXml/itemProps1.xml><?xml version="1.0" encoding="utf-8"?>
-<ds:datastoreItem xmlns:ds="http://schemas.openxmlformats.org/officeDocument/2006/customXml" ds:itemID="{249679DD-17F5-4AD0-8C1E-32D746080C88}">
+<ds:datastoreItem xmlns:ds="http://schemas.openxmlformats.org/officeDocument/2006/customXml" ds:itemID="{0340AC05-5D53-461E-8C88-AAEAADDF5DD4}">
   <ds:schemaRefs>
     <ds:schemaRef ds:uri="http://schemas.openxmlformats.org/officeDocument/2006/bibliography"/>
   </ds:schemaRefs>

--- a/Docs/vision/Questionnaires/FocusGroup - Scenarios & Features.docx
+++ b/Docs/vision/Questionnaires/FocusGroup - Scenarios & Features.docx
@@ -6,8 +6,6 @@
       <w:pPr>
         <w:spacing w:after="0"/>
       </w:pPr>
-      <w:bookmarkStart w:id="0" w:name="_GoBack"/>
-      <w:bookmarkEnd w:id="0"/>
     </w:p>
     <w:p>
       <w:pPr>
@@ -1892,7 +1890,21 @@
           <w:rFonts w:ascii="Calibri" w:hAnsi="Calibri" w:cs="Calibri"/>
           <w:sz w:val="24"/>
         </w:rPr>
-        <w:t xml:space="preserve">How would you most likely interact with the product?  </w:t>
+        <w:t xml:space="preserve">How would you most </w:t>
+      </w:r>
+      <w:r>
+        <w:rPr>
+          <w:rFonts w:ascii="Calibri" w:hAnsi="Calibri" w:cs="Calibri"/>
+          <w:sz w:val="24"/>
+        </w:rPr>
+        <w:t>like to</w:t>
+      </w:r>
+      <w:r>
+        <w:rPr>
+          <w:rFonts w:ascii="Calibri" w:hAnsi="Calibri" w:cs="Calibri"/>
+          <w:sz w:val="24"/>
+        </w:rPr>
+        <w:t xml:space="preserve"> interact with the product?  </w:t>
       </w:r>
       <w:r>
         <w:rPr>
@@ -2105,14 +2117,7 @@
           <w:rFonts w:ascii="Calibri" w:hAnsi="Calibri" w:cs="Calibri"/>
           <w:sz w:val="24"/>
         </w:rPr>
-        <w:t xml:space="preserve">_  </w:t>
-      </w:r>
-      <w:r>
-        <w:rPr>
-          <w:rFonts w:ascii="Calibri" w:hAnsi="Calibri" w:cs="Calibri"/>
-          <w:sz w:val="24"/>
-        </w:rPr>
-        <w:t>Email</w:t>
+        <w:t>_  Email</w:t>
       </w:r>
       <w:proofErr w:type="gramEnd"/>
     </w:p>
@@ -2188,7 +2193,14 @@
           <w:rFonts w:ascii="Calibri" w:hAnsi="Calibri" w:cs="Calibri"/>
           <w:sz w:val="24"/>
         </w:rPr>
-        <w:t>input information into the service</w:t>
+        <w:t xml:space="preserve">input information into the </w:t>
+      </w:r>
+      <w:r>
+        <w:rPr>
+          <w:rFonts w:ascii="Calibri" w:hAnsi="Calibri" w:cs="Calibri"/>
+          <w:sz w:val="24"/>
+        </w:rPr>
+        <w:t>product</w:t>
       </w:r>
       <w:r>
         <w:rPr>
@@ -2203,20 +2215,7 @@
           <w:sz w:val="24"/>
         </w:rPr>
         <w:br/>
-      </w:r>
-      <w:r>
-        <w:rPr>
-          <w:rFonts w:ascii="Calibri" w:hAnsi="Calibri" w:cs="Calibri"/>
-          <w:sz w:val="24"/>
-        </w:rPr>
-        <w:t>R</w:t>
-      </w:r>
-      <w:r>
-        <w:rPr>
-          <w:rFonts w:ascii="Calibri" w:hAnsi="Calibri" w:cs="Calibri"/>
-          <w:sz w:val="24"/>
-        </w:rPr>
-        <w:t>ank from “most” (1) to “least” (5).</w:t>
+        <w:t>Rank from “most” (1) to “least” (5).</w:t>
       </w:r>
     </w:p>
     <w:p>
@@ -2249,7 +2248,14 @@
           <w:rFonts w:ascii="Calibri" w:hAnsi="Calibri" w:cs="Calibri"/>
           <w:sz w:val="24"/>
         </w:rPr>
-        <w:t xml:space="preserve"> into your Smartphone</w:t>
+        <w:t xml:space="preserve"> into your s</w:t>
+      </w:r>
+      <w:r>
+        <w:rPr>
+          <w:rFonts w:ascii="Calibri" w:hAnsi="Calibri" w:cs="Calibri"/>
+          <w:sz w:val="24"/>
+        </w:rPr>
+        <w:t>martphone</w:t>
       </w:r>
     </w:p>
     <w:p>
@@ -2289,7 +2295,14 @@
           <w:rFonts w:ascii="Calibri" w:hAnsi="Calibri" w:cs="Calibri"/>
           <w:sz w:val="24"/>
         </w:rPr>
-        <w:t xml:space="preserve"> into your Smartphone</w:t>
+        <w:t xml:space="preserve"> into your s</w:t>
+      </w:r>
+      <w:r>
+        <w:rPr>
+          <w:rFonts w:ascii="Calibri" w:hAnsi="Calibri" w:cs="Calibri"/>
+          <w:sz w:val="24"/>
+        </w:rPr>
+        <w:t>martphone</w:t>
       </w:r>
     </w:p>
     <w:p>
@@ -2429,7 +2442,7 @@
         <mc:AlternateContent>
           <mc:Choice Requires="wps">
             <w:drawing>
-              <wp:anchor distT="0" distB="0" distL="114300" distR="114300" simplePos="0" relativeHeight="251744256" behindDoc="0" locked="0" layoutInCell="1" allowOverlap="1" wp14:anchorId="430F264C" wp14:editId="373D0F45">
+              <wp:anchor distT="0" distB="0" distL="114300" distR="114300" simplePos="0" relativeHeight="251744256" behindDoc="0" locked="0" layoutInCell="1" allowOverlap="1" wp14:anchorId="3E851DCE" wp14:editId="13D53E62">
                 <wp:simplePos x="0" y="0"/>
                 <wp:positionH relativeFrom="column">
                   <wp:posOffset>1397000</wp:posOffset>
@@ -2568,7 +2581,7 @@
         <mc:AlternateContent>
           <mc:Choice Requires="wps">
             <w:drawing>
-              <wp:anchor distT="0" distB="0" distL="114300" distR="114300" simplePos="0" relativeHeight="251750400" behindDoc="0" locked="0" layoutInCell="1" allowOverlap="1" wp14:anchorId="7D085C9F" wp14:editId="44D62C68">
+              <wp:anchor distT="0" distB="0" distL="114300" distR="114300" simplePos="0" relativeHeight="251750400" behindDoc="0" locked="0" layoutInCell="1" allowOverlap="1" wp14:anchorId="76C6E135" wp14:editId="46BAA384">
                 <wp:simplePos x="0" y="0"/>
                 <wp:positionH relativeFrom="column">
                   <wp:posOffset>447610</wp:posOffset>
@@ -2678,56 +2691,56 @@
         </w:numPr>
         <w:spacing w:after="0" w:line="240" w:lineRule="auto"/>
         <w:rPr>
-          <w:rFonts w:ascii="Calibri" w:hAnsi="Calibri" w:cs="Calibri"/>
-          <w:sz w:val="24"/>
-        </w:rPr>
-      </w:pPr>
-      <w:r>
-        <w:rPr>
-          <w:rFonts w:ascii="Calibri" w:hAnsi="Calibri" w:cs="Calibri"/>
-          <w:sz w:val="24"/>
+          <w:rFonts w:cstheme="minorHAnsi"/>
+          <w:sz w:val="24"/>
+          <w:szCs w:val="24"/>
+        </w:rPr>
+      </w:pPr>
+      <w:r>
+        <w:rPr>
+          <w:rFonts w:cstheme="minorHAnsi"/>
+          <w:sz w:val="24"/>
+          <w:szCs w:val="24"/>
         </w:rPr>
         <w:t>How would you feel about entering</w:t>
       </w:r>
       <w:r>
         <w:rPr>
-          <w:rFonts w:ascii="Calibri" w:hAnsi="Calibri" w:cs="Calibri"/>
-          <w:sz w:val="24"/>
+          <w:rFonts w:cstheme="minorHAnsi"/>
+          <w:sz w:val="24"/>
+          <w:szCs w:val="24"/>
         </w:rPr>
         <w:t xml:space="preserve"> information in a standard order</w:t>
       </w:r>
       <w:r>
         <w:rPr>
-          <w:rFonts w:ascii="Calibri" w:hAnsi="Calibri" w:cs="Calibri"/>
-          <w:sz w:val="24"/>
-        </w:rPr>
-        <w:t>?</w:t>
-      </w:r>
-      <w:r>
-        <w:rPr>
-          <w:rFonts w:ascii="Calibri" w:hAnsi="Calibri" w:cs="Calibri"/>
-          <w:sz w:val="24"/>
-        </w:rPr>
-        <w:t xml:space="preserve"> </w:t>
-      </w:r>
-      <w:r>
-        <w:rPr>
-          <w:rFonts w:ascii="Calibri" w:hAnsi="Calibri" w:cs="Calibri"/>
-          <w:sz w:val="24"/>
+          <w:rFonts w:cstheme="minorHAnsi"/>
+          <w:sz w:val="24"/>
+          <w:szCs w:val="24"/>
+        </w:rPr>
+        <w:t xml:space="preserve">? </w:t>
+      </w:r>
+      <w:r>
+        <w:rPr>
+          <w:rFonts w:cstheme="minorHAnsi"/>
+          <w:sz w:val="24"/>
+          <w:szCs w:val="24"/>
         </w:rPr>
         <w:t xml:space="preserve">                                         </w:t>
       </w:r>
       <w:r>
         <w:rPr>
-          <w:rFonts w:ascii="Calibri" w:hAnsi="Calibri" w:cs="Calibri"/>
-          <w:sz w:val="24"/>
+          <w:rFonts w:cstheme="minorHAnsi"/>
+          <w:sz w:val="24"/>
+          <w:szCs w:val="24"/>
         </w:rPr>
         <w:t>(e.g. what, when, where</w:t>
       </w:r>
       <w:r>
         <w:rPr>
-          <w:rFonts w:ascii="Calibri" w:hAnsi="Calibri" w:cs="Calibri"/>
-          <w:sz w:val="24"/>
+          <w:rFonts w:cstheme="minorHAnsi"/>
+          <w:sz w:val="24"/>
+          <w:szCs w:val="24"/>
         </w:rPr>
         <w:t>, …)</w:t>
       </w:r>
@@ -2736,6 +2749,11 @@
       <w:pPr>
         <w:pStyle w:val="ListParagraph"/>
         <w:spacing w:after="0" w:line="240" w:lineRule="auto"/>
+        <w:rPr>
+          <w:rFonts w:cstheme="minorHAnsi"/>
+          <w:sz w:val="24"/>
+          <w:szCs w:val="24"/>
+        </w:rPr>
       </w:pPr>
       <w:r>
         <w:rPr>
@@ -2747,17 +2765,27 @@
       </w:r>
       <w:r>
         <w:rPr>
-          <w:rFonts w:ascii="Segoe UI Light" w:hAnsi="Segoe UI Light" w:cs="Segoe UI Light"/>
-          <w:sz w:val="21"/>
-          <w:szCs w:val="21"/>
-        </w:rPr>
-        <w:t xml:space="preserve"> </w:t>
-      </w:r>
-      <w:r>
-        <w:t>Reasonable</w:t>
-      </w:r>
-      <w:r>
+          <w:rFonts w:cstheme="minorHAnsi"/>
+          <w:sz w:val="24"/>
+          <w:szCs w:val="24"/>
+        </w:rPr>
+        <w:t xml:space="preserve"> Reasonable</w:t>
+      </w:r>
+      <w:r>
+        <w:rPr>
+          <w:rFonts w:cstheme="minorHAnsi"/>
+          <w:sz w:val="24"/>
+          <w:szCs w:val="24"/>
+        </w:rPr>
         <w:tab/>
+      </w:r>
+      <w:r>
+        <w:rPr>
+          <w:rFonts w:cstheme="minorHAnsi"/>
+          <w:sz w:val="24"/>
+          <w:szCs w:val="24"/>
+        </w:rPr>
+        <w:t xml:space="preserve">   </w:t>
       </w:r>
       <w:r>
         <w:rPr>
@@ -2770,17 +2798,18 @@
       <w:r>
         <w:rPr>
           <w:rFonts w:ascii="Segoe UI Light" w:hAnsi="Segoe UI Light" w:cs="Segoe UI Light"/>
-          <w:sz w:val="21"/>
+          <w:sz w:val="28"/>
           <w:szCs w:val="21"/>
         </w:rPr>
         <w:t xml:space="preserve"> </w:t>
       </w:r>
       <w:r>
-        <w:t xml:space="preserve">Annoying </w:t>
-      </w:r>
-      <w:r>
-        <w:tab/>
-        <w:t xml:space="preserve">  </w:t>
+        <w:rPr>
+          <w:rFonts w:cstheme="minorHAnsi"/>
+          <w:sz w:val="24"/>
+          <w:szCs w:val="24"/>
+        </w:rPr>
+        <w:t xml:space="preserve">Annoying   </w:t>
       </w:r>
       <w:r>
         <w:rPr>
@@ -2792,20 +2821,22 @@
       </w:r>
       <w:r>
         <w:rPr>
-          <w:rFonts w:ascii="Segoe UI Light" w:hAnsi="Segoe UI Light" w:cs="Segoe UI Light"/>
-          <w:sz w:val="21"/>
-          <w:szCs w:val="21"/>
-        </w:rPr>
-        <w:t xml:space="preserve"> </w:t>
-      </w:r>
-      <w:r>
-        <w:t>I wouldn’t use the product</w:t>
+          <w:rFonts w:cstheme="minorHAnsi"/>
+          <w:sz w:val="24"/>
+          <w:szCs w:val="24"/>
+        </w:rPr>
+        <w:t xml:space="preserve"> I wouldn’t use the product</w:t>
       </w:r>
     </w:p>
     <w:p>
       <w:pPr>
         <w:pStyle w:val="ListParagraph"/>
         <w:spacing w:after="0" w:line="240" w:lineRule="auto"/>
+        <w:rPr>
+          <w:rFonts w:cstheme="minorHAnsi"/>
+          <w:sz w:val="24"/>
+          <w:szCs w:val="24"/>
+        </w:rPr>
       </w:pPr>
     </w:p>
     <w:p>
@@ -2817,30 +2848,74 @@
         </w:numPr>
         <w:spacing w:after="0" w:line="240" w:lineRule="auto"/>
         <w:rPr>
-          <w:rFonts w:ascii="Calibri" w:hAnsi="Calibri" w:cs="Calibri"/>
-          <w:sz w:val="24"/>
-        </w:rPr>
-      </w:pPr>
-      <w:r>
-        <w:rPr>
-          <w:rFonts w:ascii="Calibri" w:hAnsi="Calibri" w:cs="Calibri"/>
-          <w:sz w:val="24"/>
-        </w:rPr>
-        <w:t xml:space="preserve">Is it important the </w:t>
-      </w:r>
-      <w:r>
-        <w:rPr>
-          <w:rFonts w:ascii="Calibri" w:hAnsi="Calibri" w:cs="Calibri"/>
-          <w:sz w:val="24"/>
+          <w:rFonts w:cstheme="minorHAnsi"/>
+          <w:sz w:val="24"/>
+          <w:szCs w:val="24"/>
+        </w:rPr>
+      </w:pPr>
+      <w:r>
+        <w:rPr>
+          <w:rFonts w:cstheme="minorHAnsi"/>
+          <w:sz w:val="24"/>
+          <w:szCs w:val="24"/>
+        </w:rPr>
+        <w:t>Is it important</w:t>
+      </w:r>
+      <w:r>
+        <w:rPr>
+          <w:rFonts w:cstheme="minorHAnsi"/>
+          <w:sz w:val="24"/>
+          <w:szCs w:val="24"/>
+        </w:rPr>
+        <w:t xml:space="preserve"> that</w:t>
+      </w:r>
+      <w:r>
+        <w:rPr>
+          <w:rFonts w:cstheme="minorHAnsi"/>
+          <w:sz w:val="24"/>
+          <w:szCs w:val="24"/>
+        </w:rPr>
+        <w:t xml:space="preserve"> the </w:t>
+      </w:r>
+      <w:r>
+        <w:rPr>
+          <w:rFonts w:cstheme="minorHAnsi"/>
+          <w:sz w:val="24"/>
+          <w:szCs w:val="24"/>
         </w:rPr>
         <w:t xml:space="preserve">product works with your </w:t>
       </w:r>
       <w:r>
         <w:rPr>
-          <w:rFonts w:ascii="Calibri" w:hAnsi="Calibri" w:cs="Calibri"/>
-          <w:sz w:val="24"/>
-        </w:rPr>
-        <w:t>Calendar application? Which one?</w:t>
+          <w:rFonts w:cstheme="minorHAnsi"/>
+          <w:sz w:val="24"/>
+          <w:szCs w:val="24"/>
+        </w:rPr>
+        <w:t>c</w:t>
+      </w:r>
+      <w:r>
+        <w:rPr>
+          <w:rFonts w:cstheme="minorHAnsi"/>
+          <w:sz w:val="24"/>
+          <w:szCs w:val="24"/>
+        </w:rPr>
+        <w:t xml:space="preserve">alendar </w:t>
+      </w:r>
+      <w:r>
+        <w:rPr>
+          <w:rFonts w:cstheme="minorHAnsi"/>
+          <w:sz w:val="24"/>
+          <w:szCs w:val="24"/>
+        </w:rPr>
+        <w:t>program</w:t>
+      </w:r>
+      <w:r>
+        <w:rPr>
+          <w:rFonts w:cstheme="minorHAnsi"/>
+          <w:sz w:val="24"/>
+          <w:szCs w:val="24"/>
+        </w:rPr>
+        <w:t xml:space="preserve">? </w:t>
       </w:r>
     </w:p>
     <w:p>
@@ -2850,6 +2925,11 @@
         <w:autoSpaceDN w:val="0"/>
         <w:adjustRightInd w:val="0"/>
         <w:spacing w:after="0" w:line="360" w:lineRule="auto"/>
+        <w:rPr>
+          <w:rFonts w:cstheme="minorHAnsi"/>
+          <w:sz w:val="24"/>
+          <w:szCs w:val="24"/>
+        </w:rPr>
       </w:pPr>
       <w:r>
         <w:rPr>
@@ -2861,22 +2941,29 @@
       </w:r>
       <w:r>
         <w:rPr>
-          <w:rFonts w:ascii="Segoe UI Light" w:hAnsi="Segoe UI Light" w:cs="Segoe UI Light"/>
-          <w:sz w:val="21"/>
-          <w:szCs w:val="21"/>
+          <w:rFonts w:cstheme="minorHAnsi"/>
+          <w:sz w:val="24"/>
+          <w:szCs w:val="24"/>
         </w:rPr>
         <w:t xml:space="preserve"> </w:t>
       </w:r>
       <w:proofErr w:type="gramStart"/>
       <w:r>
+        <w:rPr>
+          <w:rFonts w:cstheme="minorHAnsi"/>
+          <w:sz w:val="24"/>
+          <w:szCs w:val="24"/>
+        </w:rPr>
         <w:t>Must</w:t>
       </w:r>
       <w:proofErr w:type="gramEnd"/>
       <w:r>
-        <w:t xml:space="preserve"> have</w:t>
-      </w:r>
-      <w:r>
-        <w:tab/>
+        <w:rPr>
+          <w:rFonts w:cstheme="minorHAnsi"/>
+          <w:sz w:val="24"/>
+          <w:szCs w:val="24"/>
+        </w:rPr>
+        <w:t xml:space="preserve"> have   </w:t>
       </w:r>
       <w:r>
         <w:rPr>
@@ -2888,13 +2975,18 @@
       </w:r>
       <w:r>
         <w:rPr>
-          <w:rFonts w:ascii="Segoe UI Light" w:hAnsi="Segoe UI Light" w:cs="Segoe UI Light"/>
-          <w:sz w:val="21"/>
-          <w:szCs w:val="21"/>
+          <w:rFonts w:cstheme="minorHAnsi"/>
+          <w:sz w:val="24"/>
+          <w:szCs w:val="24"/>
         </w:rPr>
         <w:t xml:space="preserve"> </w:t>
       </w:r>
       <w:r>
+        <w:rPr>
+          <w:rFonts w:cstheme="minorHAnsi"/>
+          <w:sz w:val="24"/>
+          <w:szCs w:val="24"/>
+        </w:rPr>
         <w:t xml:space="preserve">Nice to have   </w:t>
       </w:r>
       <w:r>
@@ -2907,14 +2999,106 @@
       </w:r>
       <w:r>
         <w:rPr>
-          <w:rFonts w:ascii="Segoe UI Light" w:hAnsi="Segoe UI Light" w:cs="Segoe UI Light"/>
-          <w:sz w:val="21"/>
-          <w:szCs w:val="21"/>
-        </w:rPr>
-        <w:t xml:space="preserve"> </w:t>
-      </w:r>
-      <w:r>
-        <w:t>I don’t care</w:t>
+          <w:rFonts w:cstheme="minorHAnsi"/>
+          <w:sz w:val="24"/>
+          <w:szCs w:val="24"/>
+        </w:rPr>
+        <w:t xml:space="preserve"> I don’t care</w:t>
+      </w:r>
+    </w:p>
+    <w:p>
+      <w:pPr>
+        <w:pStyle w:val="ListParagraph"/>
+        <w:autoSpaceDE w:val="0"/>
+        <w:autoSpaceDN w:val="0"/>
+        <w:adjustRightInd w:val="0"/>
+        <w:spacing w:after="0" w:line="360" w:lineRule="auto"/>
+        <w:rPr>
+          <w:rFonts w:cstheme="minorHAnsi"/>
+          <w:sz w:val="24"/>
+          <w:szCs w:val="24"/>
+        </w:rPr>
+      </w:pPr>
+      <w:r>
+        <w:rPr>
+          <w:rFonts w:ascii="Calibri" w:hAnsi="Calibri" w:cs="Calibri"/>
+          <w:noProof/>
+        </w:rPr>
+        <mc:AlternateContent>
+          <mc:Choice Requires="wps">
+            <w:drawing>
+              <wp:anchor distT="0" distB="0" distL="114300" distR="114300" simplePos="0" relativeHeight="251762688" behindDoc="0" locked="0" layoutInCell="1" allowOverlap="1" wp14:anchorId="332F084D" wp14:editId="2E5E3F00">
+                <wp:simplePos x="0" y="0"/>
+                <wp:positionH relativeFrom="column">
+                  <wp:posOffset>1562100</wp:posOffset>
+                </wp:positionH>
+                <wp:positionV relativeFrom="paragraph">
+                  <wp:posOffset>180340</wp:posOffset>
+                </wp:positionV>
+                <wp:extent cx="4336415" cy="0"/>
+                <wp:effectExtent l="0" t="0" r="26035" b="19050"/>
+                <wp:wrapNone/>
+                <wp:docPr id="15" name="Straight Connector 15"/>
+                <wp:cNvGraphicFramePr/>
+                <a:graphic xmlns:a="http://schemas.openxmlformats.org/drawingml/2006/main">
+                  <a:graphicData uri="http://schemas.microsoft.com/office/word/2010/wordprocessingShape">
+                    <wps:wsp>
+                      <wps:cNvCnPr/>
+                      <wps:spPr>
+                        <a:xfrm>
+                          <a:off x="0" y="0"/>
+                          <a:ext cx="4336415" cy="0"/>
+                        </a:xfrm>
+                        <a:prstGeom prst="line">
+                          <a:avLst/>
+                        </a:prstGeom>
+                        <a:ln>
+                          <a:solidFill>
+                            <a:schemeClr val="tx1"/>
+                          </a:solidFill>
+                        </a:ln>
+                      </wps:spPr>
+                      <wps:style>
+                        <a:lnRef idx="1">
+                          <a:schemeClr val="accent1"/>
+                        </a:lnRef>
+                        <a:fillRef idx="0">
+                          <a:schemeClr val="accent1"/>
+                        </a:fillRef>
+                        <a:effectRef idx="0">
+                          <a:schemeClr val="accent1"/>
+                        </a:effectRef>
+                        <a:fontRef idx="minor">
+                          <a:schemeClr val="tx1"/>
+                        </a:fontRef>
+                      </wps:style>
+                      <wps:bodyPr/>
+                    </wps:wsp>
+                  </a:graphicData>
+                </a:graphic>
+                <wp14:sizeRelH relativeFrom="margin">
+                  <wp14:pctWidth>0</wp14:pctWidth>
+                </wp14:sizeRelH>
+                <wp14:sizeRelV relativeFrom="margin">
+                  <wp14:pctHeight>0</wp14:pctHeight>
+                </wp14:sizeRelV>
+              </wp:anchor>
+            </w:drawing>
+          </mc:Choice>
+          <mc:Fallback>
+            <w:pict>
+              <v:line id="Straight Connector 15" o:spid="_x0000_s1026" style="position:absolute;z-index:251762688;visibility:visible;mso-wrap-style:square;mso-width-percent:0;mso-height-percent:0;mso-wrap-distance-left:9pt;mso-wrap-distance-top:0;mso-wrap-distance-right:9pt;mso-wrap-distance-bottom:0;mso-position-horizontal:absolute;mso-position-horizontal-relative:text;mso-position-vertical:absolute;mso-position-vertical-relative:text;mso-width-percent:0;mso-height-percent:0;mso-width-relative:margin;mso-height-relative:margin" from="123pt,14.2pt" to="464.45pt,14.2pt" o:gfxdata="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" strokecolor="black [3213]"/>
+            </w:pict>
+          </mc:Fallback>
+        </mc:AlternateContent>
+      </w:r>
+      <w:r>
+        <w:rPr>
+          <w:rFonts w:cstheme="minorHAnsi"/>
+          <w:sz w:val="24"/>
+          <w:szCs w:val="24"/>
+        </w:rPr>
+        <w:t xml:space="preserve">If so, which one?  </w:t>
       </w:r>
     </w:p>
     <w:p>
@@ -2926,14 +3110,16 @@
         </w:numPr>
         <w:spacing w:after="0" w:line="240" w:lineRule="auto"/>
         <w:rPr>
-          <w:rFonts w:ascii="Calibri" w:hAnsi="Calibri" w:cs="Calibri"/>
-          <w:sz w:val="24"/>
-        </w:rPr>
-      </w:pPr>
-      <w:r>
-        <w:rPr>
-          <w:rFonts w:ascii="Calibri" w:hAnsi="Calibri" w:cs="Calibri"/>
-          <w:sz w:val="24"/>
+          <w:rFonts w:cstheme="minorHAnsi"/>
+          <w:sz w:val="24"/>
+          <w:szCs w:val="24"/>
+        </w:rPr>
+      </w:pPr>
+      <w:r>
+        <w:rPr>
+          <w:rFonts w:cstheme="minorHAnsi"/>
+          <w:sz w:val="24"/>
+          <w:szCs w:val="24"/>
         </w:rPr>
         <w:t>Is it important to share information or collaborate with family or friends?</w:t>
       </w:r>
@@ -2946,9 +3132,9 @@
         <w:adjustRightInd w:val="0"/>
         <w:spacing w:after="0" w:line="360" w:lineRule="auto"/>
         <w:rPr>
-          <w:rFonts w:ascii="MS Shell Dlg 2" w:hAnsi="MS Shell Dlg 2" w:cs="MS Shell Dlg 2"/>
-          <w:sz w:val="17"/>
-          <w:szCs w:val="17"/>
+          <w:rFonts w:cstheme="minorHAnsi"/>
+          <w:sz w:val="24"/>
+          <w:szCs w:val="24"/>
         </w:rPr>
       </w:pPr>
       <w:r>
@@ -2961,22 +3147,29 @@
       </w:r>
       <w:r>
         <w:rPr>
-          <w:rFonts w:ascii="Segoe UI Light" w:hAnsi="Segoe UI Light" w:cs="Segoe UI Light"/>
-          <w:sz w:val="21"/>
-          <w:szCs w:val="21"/>
+          <w:rFonts w:cstheme="minorHAnsi"/>
+          <w:sz w:val="24"/>
+          <w:szCs w:val="24"/>
         </w:rPr>
         <w:t xml:space="preserve"> </w:t>
       </w:r>
       <w:proofErr w:type="gramStart"/>
       <w:r>
+        <w:rPr>
+          <w:rFonts w:cstheme="minorHAnsi"/>
+          <w:sz w:val="24"/>
+          <w:szCs w:val="24"/>
+        </w:rPr>
         <w:t>Must</w:t>
       </w:r>
       <w:proofErr w:type="gramEnd"/>
       <w:r>
-        <w:t xml:space="preserve"> have</w:t>
-      </w:r>
-      <w:r>
-        <w:tab/>
+        <w:rPr>
+          <w:rFonts w:cstheme="minorHAnsi"/>
+          <w:sz w:val="24"/>
+          <w:szCs w:val="24"/>
+        </w:rPr>
+        <w:t xml:space="preserve"> have   </w:t>
       </w:r>
       <w:r>
         <w:rPr>
@@ -2988,13 +3181,18 @@
       </w:r>
       <w:r>
         <w:rPr>
-          <w:rFonts w:ascii="Segoe UI Light" w:hAnsi="Segoe UI Light" w:cs="Segoe UI Light"/>
-          <w:sz w:val="21"/>
-          <w:szCs w:val="21"/>
+          <w:rFonts w:cstheme="minorHAnsi"/>
+          <w:sz w:val="24"/>
+          <w:szCs w:val="24"/>
         </w:rPr>
         <w:t xml:space="preserve"> </w:t>
       </w:r>
       <w:r>
+        <w:rPr>
+          <w:rFonts w:cstheme="minorHAnsi"/>
+          <w:sz w:val="24"/>
+          <w:szCs w:val="24"/>
+        </w:rPr>
         <w:t xml:space="preserve">Nice to have   </w:t>
       </w:r>
       <w:r>
@@ -3007,14 +3205,11 @@
       </w:r>
       <w:r>
         <w:rPr>
-          <w:rFonts w:ascii="Segoe UI Light" w:hAnsi="Segoe UI Light" w:cs="Segoe UI Light"/>
-          <w:sz w:val="21"/>
-          <w:szCs w:val="21"/>
-        </w:rPr>
-        <w:t xml:space="preserve"> </w:t>
-      </w:r>
-      <w:r>
-        <w:t>I don’t care</w:t>
+          <w:rFonts w:cstheme="minorHAnsi"/>
+          <w:sz w:val="24"/>
+          <w:szCs w:val="24"/>
+        </w:rPr>
+        <w:t xml:space="preserve"> I don’t care</w:t>
       </w:r>
     </w:p>
     <w:p>
@@ -3026,16 +3221,34 @@
         </w:numPr>
         <w:spacing w:after="0" w:line="240" w:lineRule="auto"/>
         <w:rPr>
-          <w:rFonts w:ascii="Calibri" w:hAnsi="Calibri" w:cs="Calibri"/>
-          <w:sz w:val="24"/>
-        </w:rPr>
-      </w:pPr>
-      <w:r>
-        <w:rPr>
-          <w:rFonts w:ascii="Calibri" w:hAnsi="Calibri" w:cs="Calibri"/>
-          <w:sz w:val="24"/>
-        </w:rPr>
-        <w:t>Would you want the service to post information to your Facebook or Twitter?</w:t>
+          <w:rFonts w:cstheme="minorHAnsi"/>
+          <w:sz w:val="24"/>
+          <w:szCs w:val="24"/>
+        </w:rPr>
+      </w:pPr>
+      <w:r>
+        <w:rPr>
+          <w:rFonts w:cstheme="minorHAnsi"/>
+          <w:sz w:val="24"/>
+          <w:szCs w:val="24"/>
+        </w:rPr>
+        <w:t xml:space="preserve">Would you want the </w:t>
+      </w:r>
+      <w:r>
+        <w:rPr>
+          <w:rFonts w:cstheme="minorHAnsi"/>
+          <w:sz w:val="24"/>
+          <w:szCs w:val="24"/>
+        </w:rPr>
+        <w:t>product</w:t>
+      </w:r>
+      <w:r>
+        <w:rPr>
+          <w:rFonts w:cstheme="minorHAnsi"/>
+          <w:sz w:val="24"/>
+          <w:szCs w:val="24"/>
+        </w:rPr>
+        <w:t xml:space="preserve"> to post information to your Facebook or Twitter?</w:t>
       </w:r>
     </w:p>
     <w:p>
@@ -3046,9 +3259,9 @@
         <w:adjustRightInd w:val="0"/>
         <w:spacing w:after="0" w:line="360" w:lineRule="auto"/>
         <w:rPr>
-          <w:rFonts w:ascii="MS Shell Dlg 2" w:hAnsi="MS Shell Dlg 2" w:cs="MS Shell Dlg 2"/>
-          <w:sz w:val="17"/>
-          <w:szCs w:val="17"/>
+          <w:rFonts w:cstheme="minorHAnsi"/>
+          <w:sz w:val="24"/>
+          <w:szCs w:val="24"/>
         </w:rPr>
       </w:pPr>
       <w:r>
@@ -3061,22 +3274,19 @@
       </w:r>
       <w:r>
         <w:rPr>
-          <w:rFonts w:ascii="Segoe UI Light" w:hAnsi="Segoe UI Light" w:cs="Segoe UI Light"/>
-          <w:sz w:val="21"/>
-          <w:szCs w:val="21"/>
+          <w:rFonts w:cstheme="minorHAnsi"/>
+          <w:sz w:val="24"/>
+          <w:szCs w:val="24"/>
         </w:rPr>
         <w:t xml:space="preserve"> </w:t>
       </w:r>
-      <w:proofErr w:type="gramStart"/>
-      <w:r>
-        <w:t>Must</w:t>
-      </w:r>
-      <w:proofErr w:type="gramEnd"/>
-      <w:r>
-        <w:t xml:space="preserve"> have</w:t>
-      </w:r>
-      <w:r>
-        <w:tab/>
+      <w:r>
+        <w:rPr>
+          <w:rFonts w:cstheme="minorHAnsi"/>
+          <w:sz w:val="24"/>
+          <w:szCs w:val="24"/>
+        </w:rPr>
+        <w:t xml:space="preserve">Must have   </w:t>
       </w:r>
       <w:r>
         <w:rPr>
@@ -3088,13 +3298,18 @@
       </w:r>
       <w:r>
         <w:rPr>
-          <w:rFonts w:ascii="Segoe UI Light" w:hAnsi="Segoe UI Light" w:cs="Segoe UI Light"/>
-          <w:sz w:val="21"/>
-          <w:szCs w:val="21"/>
+          <w:rFonts w:cstheme="minorHAnsi"/>
+          <w:sz w:val="24"/>
+          <w:szCs w:val="24"/>
         </w:rPr>
         <w:t xml:space="preserve"> </w:t>
       </w:r>
       <w:r>
+        <w:rPr>
+          <w:rFonts w:cstheme="minorHAnsi"/>
+          <w:sz w:val="24"/>
+          <w:szCs w:val="24"/>
+        </w:rPr>
         <w:t xml:space="preserve">Nice to have   </w:t>
       </w:r>
       <w:r>
@@ -3107,15 +3322,178 @@
       </w:r>
       <w:r>
         <w:rPr>
+          <w:rFonts w:cstheme="minorHAnsi"/>
+          <w:sz w:val="24"/>
+          <w:szCs w:val="24"/>
+        </w:rPr>
+        <w:t xml:space="preserve"> I don’t care</w:t>
+      </w:r>
+      <w:r>
+        <w:rPr>
+          <w:rFonts w:cstheme="minorHAnsi"/>
+          <w:sz w:val="24"/>
+          <w:szCs w:val="24"/>
+        </w:rPr>
+        <w:t xml:space="preserve">   </w:t>
+      </w:r>
+      <w:r>
+        <w:rPr>
           <w:rFonts w:ascii="Segoe UI Light" w:hAnsi="Segoe UI Light" w:cs="Segoe UI Light"/>
-          <w:sz w:val="21"/>
+          <w:sz w:val="28"/>
           <w:szCs w:val="21"/>
         </w:rPr>
+        <w:t>○</w:t>
+      </w:r>
+      <w:r>
+        <w:rPr>
+          <w:rFonts w:cstheme="minorHAnsi"/>
+          <w:sz w:val="24"/>
+          <w:szCs w:val="24"/>
+        </w:rPr>
         <w:t xml:space="preserve"> </w:t>
       </w:r>
       <w:r>
-        <w:t>I don’t care</w:t>
-      </w:r>
+        <w:rPr>
+          <w:rFonts w:cstheme="minorHAnsi"/>
+          <w:sz w:val="24"/>
+          <w:szCs w:val="24"/>
+        </w:rPr>
+        <w:t>Never</w:t>
+      </w:r>
+      <w:bookmarkStart w:id="0" w:name="_GoBack"/>
+      <w:bookmarkEnd w:id="0"/>
+    </w:p>
+    <w:p>
+      <w:pPr>
+        <w:pStyle w:val="ListParagraph"/>
+        <w:autoSpaceDE w:val="0"/>
+        <w:autoSpaceDN w:val="0"/>
+        <w:adjustRightInd w:val="0"/>
+        <w:spacing w:after="0" w:line="360" w:lineRule="auto"/>
+        <w:rPr>
+          <w:rFonts w:cstheme="minorHAnsi"/>
+          <w:sz w:val="24"/>
+          <w:szCs w:val="24"/>
+        </w:rPr>
+      </w:pPr>
+      <w:r>
+        <w:rPr>
+          <w:rFonts w:cstheme="minorHAnsi"/>
+          <w:sz w:val="24"/>
+          <w:szCs w:val="24"/>
+        </w:rPr>
+        <w:t>If so, how would you like this to happen?</w:t>
+      </w:r>
+    </w:p>
+    <w:p>
+      <w:pPr>
+        <w:pStyle w:val="ListParagraph"/>
+        <w:autoSpaceDE w:val="0"/>
+        <w:autoSpaceDN w:val="0"/>
+        <w:adjustRightInd w:val="0"/>
+        <w:spacing w:after="0" w:line="360" w:lineRule="auto"/>
+        <w:rPr>
+          <w:rFonts w:cstheme="minorHAnsi"/>
+          <w:sz w:val="24"/>
+          <w:szCs w:val="24"/>
+        </w:rPr>
+      </w:pPr>
+      <w:r>
+        <w:rPr>
+          <w:rFonts w:ascii="Segoe UI Light" w:hAnsi="Segoe UI Light" w:cs="Segoe UI Light"/>
+          <w:sz w:val="28"/>
+          <w:szCs w:val="21"/>
+        </w:rPr>
+        <w:t>○</w:t>
+      </w:r>
+      <w:r>
+        <w:rPr>
+          <w:rFonts w:cstheme="minorHAnsi"/>
+          <w:sz w:val="24"/>
+          <w:szCs w:val="24"/>
+        </w:rPr>
+        <w:t xml:space="preserve"> </w:t>
+      </w:r>
+      <w:proofErr w:type="gramStart"/>
+      <w:r>
+        <w:rPr>
+          <w:rFonts w:cstheme="minorHAnsi"/>
+          <w:sz w:val="24"/>
+          <w:szCs w:val="24"/>
+        </w:rPr>
+        <w:t>Automatically</w:t>
+      </w:r>
+      <w:proofErr w:type="gramEnd"/>
+      <w:r>
+        <w:rPr>
+          <w:rFonts w:cstheme="minorHAnsi"/>
+          <w:sz w:val="24"/>
+          <w:szCs w:val="24"/>
+        </w:rPr>
+        <w:t xml:space="preserve">   </w:t>
+      </w:r>
+      <w:r>
+        <w:rPr>
+          <w:rFonts w:ascii="Segoe UI Light" w:hAnsi="Segoe UI Light" w:cs="Segoe UI Light"/>
+          <w:sz w:val="28"/>
+          <w:szCs w:val="21"/>
+        </w:rPr>
+        <w:t>○</w:t>
+      </w:r>
+      <w:r>
+        <w:rPr>
+          <w:rFonts w:cstheme="minorHAnsi"/>
+          <w:sz w:val="24"/>
+          <w:szCs w:val="24"/>
+        </w:rPr>
+        <w:t xml:space="preserve"> </w:t>
+      </w:r>
+      <w:r>
+        <w:rPr>
+          <w:rFonts w:cstheme="minorHAnsi"/>
+          <w:sz w:val="24"/>
+          <w:szCs w:val="24"/>
+        </w:rPr>
+        <w:t xml:space="preserve">It has to ask me every time   </w:t>
+      </w:r>
+      <w:r>
+        <w:rPr>
+          <w:rFonts w:ascii="Segoe UI Light" w:hAnsi="Segoe UI Light" w:cs="Segoe UI Light"/>
+          <w:sz w:val="28"/>
+          <w:szCs w:val="21"/>
+        </w:rPr>
+        <w:t>○</w:t>
+      </w:r>
+      <w:r>
+        <w:rPr>
+          <w:rFonts w:cstheme="minorHAnsi"/>
+          <w:sz w:val="24"/>
+          <w:szCs w:val="24"/>
+        </w:rPr>
+        <w:t xml:space="preserve"> </w:t>
+      </w:r>
+      <w:r>
+        <w:rPr>
+          <w:rFonts w:cstheme="minorHAnsi"/>
+          <w:sz w:val="24"/>
+          <w:szCs w:val="24"/>
+        </w:rPr>
+        <w:t>Never</w:t>
+      </w:r>
+    </w:p>
+    <w:p>
+      <w:pPr>
+        <w:pStyle w:val="ListParagraph"/>
+        <w:autoSpaceDE w:val="0"/>
+        <w:autoSpaceDN w:val="0"/>
+        <w:adjustRightInd w:val="0"/>
+        <w:spacing w:after="0" w:line="360" w:lineRule="auto"/>
+        <w:rPr>
+          <w:rFonts w:cstheme="minorHAnsi"/>
+          <w:sz w:val="24"/>
+          <w:szCs w:val="24"/>
+        </w:rPr>
+      </w:pPr>
     </w:p>
     <w:p>
       <w:pPr>
@@ -3225,7 +3603,7 @@
         <w:rFonts w:eastAsiaTheme="majorEastAsia" w:cstheme="minorHAnsi"/>
         <w:noProof/>
       </w:rPr>
-      <w:t>1</w:t>
+      <w:t>3</w:t>
     </w:r>
     <w:r>
       <w:rPr>
@@ -4791,7 +5169,7 @@
 </file>
 
 <file path=customXml/itemProps1.xml><?xml version="1.0" encoding="utf-8"?>
-<ds:datastoreItem xmlns:ds="http://schemas.openxmlformats.org/officeDocument/2006/customXml" ds:itemID="{0340AC05-5D53-461E-8C88-AAEAADDF5DD4}">
+<ds:datastoreItem xmlns:ds="http://schemas.openxmlformats.org/officeDocument/2006/customXml" ds:itemID="{DBAE3EFE-5A17-43F3-8F35-9A3424DA9ECC}">
   <ds:schemaRefs>
     <ds:schemaRef ds:uri="http://schemas.openxmlformats.org/officeDocument/2006/bibliography"/>
   </ds:schemaRefs>
